--- a/Documents/SDD/SDD for SOFT3101.docx
+++ b/Documents/SDD/SDD for SOFT3101.docx
@@ -113,14 +113,8 @@
           <w:sz w:val="32"/>
         </w:rPr>
       </w:pPr>
-    </w:p>
-    <w:p>
-      <w:pPr>
-        <w:ind w:firstLine="0"/>
-        <w:rPr>
-          <w:sz w:val="32"/>
-        </w:rPr>
-      </w:pPr>
+      <w:bookmarkStart w:id="0" w:name="_GoBack"/>
+      <w:bookmarkEnd w:id="0"/>
     </w:p>
     <w:p>
       <w:pPr>
@@ -341,8 +335,6 @@
           <w:sz w:val="32"/>
         </w:rPr>
       </w:pPr>
-      <w:bookmarkStart w:id="0" w:name="_GoBack"/>
-      <w:bookmarkEnd w:id="0"/>
     </w:p>
     <w:p>
       <w:pPr>
@@ -409,7 +401,7 @@
           <v:shape id="_x0000_i1025" type="#_x0000_t75" alt="" style="width:168pt;height:63.75pt;mso-width-percent:0;mso-height-percent:0;mso-width-percent:0;mso-height-percent:0" o:ole="">
             <v:imagedata r:id="rId7" o:title=""/>
           </v:shape>
-          <o:OLEObject Type="Embed" ProgID="PBrush" ShapeID="_x0000_i1025" DrawAspect="Content" ObjectID="_1637238241" r:id="rId8"/>
+          <o:OLEObject Type="Embed" ProgID="PBrush" ShapeID="_x0000_i1025" DrawAspect="Content" ObjectID="_1637238951" r:id="rId8"/>
         </w:object>
       </w:r>
     </w:p>
@@ -2633,7 +2625,7 @@
       <w:rPr>
         <w:noProof/>
       </w:rPr>
-      <w:t>i</w:t>
+      <w:t>4</w:t>
     </w:r>
     <w:r>
       <w:rPr>

--- a/Documents/SDD/SDD for SOFT3101.docx
+++ b/Documents/SDD/SDD for SOFT3101.docx
@@ -113,8 +113,6 @@
           <w:sz w:val="32"/>
         </w:rPr>
       </w:pPr>
-      <w:bookmarkStart w:id="0" w:name="_GoBack"/>
-      <w:bookmarkEnd w:id="0"/>
     </w:p>
     <w:p>
       <w:pPr>
@@ -398,10 +396,10 @@
             <v:path o:extrusionok="f" gradientshapeok="t" o:connecttype="rect"/>
             <o:lock v:ext="edit" aspectratio="t"/>
           </v:shapetype>
-          <v:shape id="_x0000_i1025" type="#_x0000_t75" alt="" style="width:168pt;height:63.75pt;mso-width-percent:0;mso-height-percent:0;mso-width-percent:0;mso-height-percent:0" o:ole="">
+          <v:shape id="_x0000_i1025" type="#_x0000_t75" alt="" style="width:167.8pt;height:63.85pt;mso-width-percent:0;mso-height-percent:0;mso-width-percent:0;mso-height-percent:0" o:ole="">
             <v:imagedata r:id="rId7" o:title=""/>
           </v:shape>
-          <o:OLEObject Type="Embed" ProgID="PBrush" ShapeID="_x0000_i1025" DrawAspect="Content" ObjectID="_1637238951" r:id="rId8"/>
+          <o:OLEObject Type="Embed" ProgID="PBrush" ShapeID="_x0000_i1025" DrawAspect="Content" ObjectID="_1637699032" r:id="rId8"/>
         </w:object>
       </w:r>
     </w:p>
@@ -1955,21 +1953,21 @@
       <w:pPr>
         <w:pStyle w:val="Balk1"/>
       </w:pPr>
-      <w:bookmarkStart w:id="1" w:name="_Toc26622019"/>
+      <w:bookmarkStart w:id="0" w:name="_Toc26622019"/>
       <w:r>
         <w:t>Introduction</w:t>
       </w:r>
+      <w:bookmarkEnd w:id="0"/>
+    </w:p>
+    <w:p>
+      <w:pPr>
+        <w:pStyle w:val="Balk2"/>
+      </w:pPr>
+      <w:bookmarkStart w:id="1" w:name="_Toc26622020"/>
+      <w:r>
+        <w:t>Purpose of the System</w:t>
+      </w:r>
       <w:bookmarkEnd w:id="1"/>
-    </w:p>
-    <w:p>
-      <w:pPr>
-        <w:pStyle w:val="Balk2"/>
-      </w:pPr>
-      <w:bookmarkStart w:id="2" w:name="_Toc26622020"/>
-      <w:r>
-        <w:t>Purpose of the System</w:t>
-      </w:r>
-      <w:bookmarkEnd w:id="2"/>
     </w:p>
     <w:p>
       <w:pPr>
@@ -2121,7 +2119,339 @@
         <w:t>Design Goals</w:t>
       </w:r>
     </w:p>
-    <w:p/>
+    <w:p>
+      <w:r>
+        <w:t xml:space="preserve">The system is designed to any kind of users including a visitor to view the available, rentable cars by selecting corresponding filtering options and </w:t>
+      </w:r>
+    </w:p>
+    <w:p>
+      <w:pPr>
+        <w:pStyle w:val="ListeParagraf"/>
+        <w:numPr>
+          <w:ilvl w:val="0"/>
+          <w:numId w:val="5"/>
+        </w:numPr>
+      </w:pPr>
+      <w:r>
+        <w:t>Ease of Use:</w:t>
+      </w:r>
+    </w:p>
+    <w:p>
+      <w:pPr>
+        <w:pStyle w:val="ListeParagraf"/>
+        <w:spacing w:after="0" w:line="240" w:lineRule="auto"/>
+        <w:ind w:left="1004" w:firstLine="0"/>
+        <w:jc w:val="left"/>
+      </w:pPr>
+      <w:r>
+        <w:t>A person which is never use any vehicle renting system before, must be able to</w:t>
+      </w:r>
+      <w:r>
+        <w:t xml:space="preserve"> learn how to the system by simply </w:t>
+      </w:r>
+      <w:r>
+        <w:t>rent</w:t>
+      </w:r>
+      <w:r>
+        <w:t>ing</w:t>
+      </w:r>
+      <w:r>
+        <w:t xml:space="preserve"> a vehicle from </w:t>
+      </w:r>
+      <w:proofErr w:type="spellStart"/>
+      <w:r>
+        <w:t>VehicleRentingSystem</w:t>
+      </w:r>
+      <w:proofErr w:type="spellEnd"/>
+      <w:r>
+        <w:t xml:space="preserve"> in </w:t>
+      </w:r>
+      <w:r>
+        <w:t xml:space="preserve">a short amount of time which is considered about </w:t>
+      </w:r>
+      <w:r>
+        <w:t>15 minutes.</w:t>
+      </w:r>
+      <w:r>
+        <w:t xml:space="preserve"> </w:t>
+      </w:r>
+    </w:p>
+    <w:p>
+      <w:pPr>
+        <w:spacing w:after="0" w:line="240" w:lineRule="auto"/>
+        <w:jc w:val="left"/>
+      </w:pPr>
+    </w:p>
+    <w:p>
+      <w:pPr>
+        <w:pStyle w:val="ListeParagraf"/>
+        <w:numPr>
+          <w:ilvl w:val="0"/>
+          <w:numId w:val="5"/>
+        </w:numPr>
+        <w:spacing w:after="0" w:line="240" w:lineRule="auto"/>
+        <w:jc w:val="left"/>
+      </w:pPr>
+      <w:r>
+        <w:t>Well-defined interfaces</w:t>
+      </w:r>
+      <w:r>
+        <w:t>:</w:t>
+      </w:r>
+    </w:p>
+    <w:p>
+      <w:pPr>
+        <w:pStyle w:val="ListeParagraf"/>
+        <w:spacing w:after="0" w:line="240" w:lineRule="auto"/>
+        <w:ind w:left="1004" w:firstLine="0"/>
+        <w:jc w:val="left"/>
+      </w:pPr>
+      <w:r>
+        <w:t>The system should be implemented as a responsive website</w:t>
+      </w:r>
+      <w:r>
+        <w:t xml:space="preserve"> in terms of its layout design, the </w:t>
+      </w:r>
+      <w:r>
+        <w:t>auto-scaled</w:t>
+      </w:r>
+      <w:r>
+        <w:t xml:space="preserve"> pages, visibility of the various interface elements on page should be achieved in a way to draw user’s attention</w:t>
+      </w:r>
+      <w:r>
+        <w:t xml:space="preserve"> quickly, </w:t>
+      </w:r>
+      <w:proofErr w:type="spellStart"/>
+      <w:r>
+        <w:t>eg</w:t>
+      </w:r>
+      <w:proofErr w:type="spellEnd"/>
+      <w:r>
+        <w:t xml:space="preserve">. The search panel should be placed on the main page (non </w:t>
+      </w:r>
+      <w:proofErr w:type="spellStart"/>
+      <w:r>
+        <w:t>func</w:t>
+      </w:r>
+      <w:proofErr w:type="spellEnd"/>
+      <w:r>
+        <w:t xml:space="preserve"> </w:t>
+      </w:r>
+      <w:proofErr w:type="spellStart"/>
+      <w:r>
+        <w:t>req</w:t>
+      </w:r>
+      <w:proofErr w:type="spellEnd"/>
+      <w:r>
+        <w:t xml:space="preserve"> Usability 4)</w:t>
+      </w:r>
+    </w:p>
+    <w:p>
+      <w:pPr>
+        <w:pStyle w:val="ListeParagraf"/>
+        <w:spacing w:after="0" w:line="240" w:lineRule="auto"/>
+        <w:ind w:left="1004" w:firstLine="0"/>
+        <w:jc w:val="left"/>
+      </w:pPr>
+    </w:p>
+    <w:p>
+      <w:pPr>
+        <w:pStyle w:val="ListeParagraf"/>
+        <w:numPr>
+          <w:ilvl w:val="0"/>
+          <w:numId w:val="5"/>
+        </w:numPr>
+        <w:spacing w:after="0" w:line="240" w:lineRule="auto"/>
+        <w:jc w:val="left"/>
+      </w:pPr>
+      <w:r>
+        <w:t>User-friendliness</w:t>
+      </w:r>
+    </w:p>
+    <w:p>
+      <w:pPr>
+        <w:pStyle w:val="ListeParagraf"/>
+        <w:spacing w:after="0" w:line="240" w:lineRule="auto"/>
+        <w:ind w:left="1004" w:firstLine="0"/>
+        <w:jc w:val="left"/>
+      </w:pPr>
+      <w:r>
+        <w:t>The search result must be displayed with corresponding images of vehicles which will make the whole system as aesthetically pleasing to user.</w:t>
+      </w:r>
+    </w:p>
+    <w:p>
+      <w:pPr>
+        <w:pStyle w:val="ListeParagraf"/>
+        <w:spacing w:after="0" w:line="240" w:lineRule="auto"/>
+        <w:ind w:left="1004" w:firstLine="0"/>
+        <w:jc w:val="left"/>
+      </w:pPr>
+      <w:r>
+        <w:t xml:space="preserve">Search results should be displayed up to 10 results per page </w:t>
+      </w:r>
+      <w:r>
+        <w:t xml:space="preserve">and displayed with textual vehicle information such as baggage capacity, the number of seats </w:t>
+      </w:r>
+      <w:proofErr w:type="spellStart"/>
+      <w:r>
+        <w:t>etc</w:t>
+      </w:r>
+      <w:proofErr w:type="spellEnd"/>
+      <w:r>
+        <w:t xml:space="preserve"> alongside with visual representative images. This way, user can recognize and identify the vehicles easily and it’ll help to reduce the time in making decisions for user.</w:t>
+      </w:r>
+    </w:p>
+    <w:p>
+      <w:pPr>
+        <w:pStyle w:val="ListeParagraf"/>
+        <w:spacing w:after="0" w:line="240" w:lineRule="auto"/>
+        <w:ind w:left="1004" w:firstLine="0"/>
+        <w:jc w:val="left"/>
+      </w:pPr>
+    </w:p>
+    <w:p>
+      <w:pPr>
+        <w:pStyle w:val="ListeParagraf"/>
+        <w:numPr>
+          <w:ilvl w:val="0"/>
+          <w:numId w:val="5"/>
+        </w:numPr>
+        <w:spacing w:after="0" w:line="240" w:lineRule="auto"/>
+        <w:jc w:val="left"/>
+      </w:pPr>
+      <w:r>
+        <w:t>End-User:</w:t>
+      </w:r>
+    </w:p>
+    <w:p>
+      <w:pPr>
+        <w:spacing w:after="0" w:line="240" w:lineRule="auto"/>
+        <w:ind w:left="1004" w:firstLine="0"/>
+        <w:jc w:val="left"/>
+      </w:pPr>
+      <w:r>
+        <w:t>After searching, the unavailable vehicles such as vehicles with “damaged”</w:t>
+      </w:r>
+      <w:r>
+        <w:t xml:space="preserve"> physical status</w:t>
+      </w:r>
+      <w:r>
+        <w:t xml:space="preserve"> must not be displayed in advance to prevent user to </w:t>
+      </w:r>
+      <w:r>
+        <w:t>rent this type of vehicles.</w:t>
+      </w:r>
+    </w:p>
+    <w:p>
+      <w:pPr>
+        <w:spacing w:after="0" w:line="240" w:lineRule="auto"/>
+        <w:ind w:left="1004" w:firstLine="0"/>
+        <w:jc w:val="left"/>
+      </w:pPr>
+    </w:p>
+    <w:p>
+      <w:pPr>
+        <w:pStyle w:val="ListeParagraf"/>
+        <w:numPr>
+          <w:ilvl w:val="0"/>
+          <w:numId w:val="5"/>
+        </w:numPr>
+        <w:spacing w:after="0" w:line="240" w:lineRule="auto"/>
+        <w:jc w:val="left"/>
+      </w:pPr>
+      <w:r>
+        <w:t>Performance:</w:t>
+      </w:r>
+    </w:p>
+    <w:p>
+      <w:pPr>
+        <w:pStyle w:val="ListeParagraf"/>
+        <w:spacing w:after="0" w:line="240" w:lineRule="auto"/>
+        <w:ind w:left="1004" w:firstLine="0"/>
+        <w:jc w:val="left"/>
+      </w:pPr>
+      <w:r>
+        <w:t>The search function in the system must be disp</w:t>
+      </w:r>
+      <w:r>
+        <w:t>lay a result at most 30 seconds to the user.</w:t>
+      </w:r>
+    </w:p>
+    <w:p>
+      <w:pPr>
+        <w:pStyle w:val="ListeParagraf"/>
+        <w:spacing w:after="0" w:line="240" w:lineRule="auto"/>
+        <w:ind w:left="1004" w:firstLine="0"/>
+        <w:jc w:val="left"/>
+      </w:pPr>
+      <w:proofErr w:type="spellStart"/>
+      <w:r>
+        <w:lastRenderedPageBreak/>
+        <w:t>VehicleRentingSystem</w:t>
+      </w:r>
+      <w:proofErr w:type="spellEnd"/>
+      <w:r>
+        <w:t xml:space="preserve"> must send e-mails t</w:t>
+      </w:r>
+      <w:r>
+        <w:t xml:space="preserve">o the users in 1 minutes </w:t>
+      </w:r>
+      <w:proofErr w:type="gramStart"/>
+      <w:r>
+        <w:t>after  user</w:t>
+      </w:r>
+      <w:proofErr w:type="gramEnd"/>
+      <w:r>
+        <w:t xml:space="preserve"> completed the</w:t>
+      </w:r>
+      <w:r>
+        <w:t xml:space="preserve"> renting</w:t>
+      </w:r>
+      <w:r>
+        <w:t xml:space="preserve"> process</w:t>
+      </w:r>
+      <w:r>
+        <w:t>.</w:t>
+      </w:r>
+    </w:p>
+    <w:p>
+      <w:pPr>
+        <w:pStyle w:val="ListeParagraf"/>
+        <w:spacing w:after="0" w:line="240" w:lineRule="auto"/>
+        <w:ind w:left="1004" w:firstLine="0"/>
+        <w:jc w:val="left"/>
+      </w:pPr>
+    </w:p>
+    <w:p>
+      <w:pPr>
+        <w:pStyle w:val="ListeParagraf"/>
+        <w:numPr>
+          <w:ilvl w:val="0"/>
+          <w:numId w:val="5"/>
+        </w:numPr>
+        <w:spacing w:after="0" w:line="240" w:lineRule="auto"/>
+        <w:jc w:val="left"/>
+      </w:pPr>
+      <w:r>
+        <w:t>Security:</w:t>
+      </w:r>
+    </w:p>
+    <w:p>
+      <w:pPr>
+        <w:pStyle w:val="ListeParagraf"/>
+        <w:spacing w:after="0" w:line="240" w:lineRule="auto"/>
+        <w:ind w:left="1004" w:firstLine="0"/>
+        <w:jc w:val="left"/>
+      </w:pPr>
+      <w:r>
+        <w:t>The credit card/payment information belong to users are not stored the company’s database and users personal information is not shared through any company or cooperation or whatsoever and cannot be viewed by any end-user or visitors</w:t>
+      </w:r>
+      <w:r>
+        <w:t xml:space="preserve"> to protect the user’s information.</w:t>
+      </w:r>
+      <w:bookmarkStart w:id="2" w:name="_GoBack"/>
+      <w:bookmarkEnd w:id="2"/>
+    </w:p>
     <w:p/>
     <w:p/>
     <w:p>
@@ -2234,55 +2564,55 @@
       </w:pPr>
       <w:bookmarkStart w:id="7" w:name="_Toc433996780"/>
       <w:r>
+        <w:t>System Decomposition</w:t>
+      </w:r>
+      <w:bookmarkEnd w:id="7"/>
+    </w:p>
+    <w:p>
+      <w:r>
+        <w:t xml:space="preserve">Describe the decomposition into </w:t>
+      </w:r>
+      <w:r>
+        <w:rPr>
+          <w:b/>
+        </w:rPr>
+        <w:t>subsystems and the responsibilities</w:t>
+      </w:r>
+      <w:r>
+        <w:t xml:space="preserve"> of each. </w:t>
+      </w:r>
+      <w:r>
+        <w:rPr>
+          <w:b/>
+        </w:rPr>
+        <w:t>This is the main product of system design.</w:t>
+      </w:r>
+      <w:r>
+        <w:t xml:space="preserve"> </w:t>
+      </w:r>
+    </w:p>
+    <w:p>
+      <w:pPr>
+        <w:pStyle w:val="Balk2"/>
+      </w:pPr>
+      <w:bookmarkStart w:id="8" w:name="_Toc433996781"/>
+      <w:r>
+        <w:t>Hardware Software Mapping</w:t>
+      </w:r>
+      <w:bookmarkEnd w:id="8"/>
+    </w:p>
+    <w:p>
+      <w:r>
+        <w:t>Describe how subsystems are assigned to hardware and off-the-shelf components. It also lists the issues introduced by multiple nodes and software reuse.</w:t>
+      </w:r>
+    </w:p>
+    <w:p>
+      <w:pPr>
+        <w:pStyle w:val="Balk2"/>
+      </w:pPr>
+      <w:bookmarkStart w:id="9" w:name="_Toc433996782"/>
+      <w:r>
         <w:lastRenderedPageBreak/>
-        <w:t>System Decomposition</w:t>
-      </w:r>
-      <w:bookmarkEnd w:id="7"/>
-    </w:p>
-    <w:p>
-      <w:r>
-        <w:t xml:space="preserve">Describe the decomposition into </w:t>
-      </w:r>
-      <w:r>
-        <w:rPr>
-          <w:b/>
-        </w:rPr>
-        <w:t>subsystems and the responsibilities</w:t>
-      </w:r>
-      <w:r>
-        <w:t xml:space="preserve"> of each. </w:t>
-      </w:r>
-      <w:r>
-        <w:rPr>
-          <w:b/>
-        </w:rPr>
-        <w:t>This is the main product of system design.</w:t>
-      </w:r>
-      <w:r>
-        <w:t xml:space="preserve"> </w:t>
-      </w:r>
-    </w:p>
-    <w:p>
-      <w:pPr>
-        <w:pStyle w:val="Balk2"/>
-      </w:pPr>
-      <w:bookmarkStart w:id="8" w:name="_Toc433996781"/>
-      <w:r>
-        <w:t>Hardware Software Mapping</w:t>
-      </w:r>
-      <w:bookmarkEnd w:id="8"/>
-    </w:p>
-    <w:p>
-      <w:r>
-        <w:t>Describe how subsystems are assigned to hardware and off-the-shelf components. It also lists the issues introduced by multiple nodes and software reuse.</w:t>
-      </w:r>
-    </w:p>
-    <w:p>
-      <w:pPr>
-        <w:pStyle w:val="Balk2"/>
-      </w:pPr>
-      <w:bookmarkStart w:id="9" w:name="_Toc433996782"/>
-      <w:r>
         <w:t>Persistent Data Management</w:t>
       </w:r>
       <w:bookmarkEnd w:id="9"/>
@@ -2467,7 +2797,6 @@
           <w:color w:val="000000"/>
           <w:szCs w:val="24"/>
         </w:rPr>
-        <w:lastRenderedPageBreak/>
         <w:t>Bruegge</w:t>
       </w:r>
       <w:proofErr w:type="spellEnd"/>
@@ -2625,7 +2954,7 @@
       <w:rPr>
         <w:noProof/>
       </w:rPr>
-      <w:t>4</w:t>
+      <w:t>3</w:t>
     </w:r>
     <w:r>
       <w:rPr>
@@ -2807,6 +3136,291 @@
     </w:lvl>
   </w:abstractNum>
   <w:abstractNum w:abstractNumId="1">
+    <w:nsid w:val="17AB2D62"/>
+    <w:multiLevelType w:val="hybridMultilevel"/>
+    <w:tmpl w:val="C6AADC24"/>
+    <w:lvl w:ilvl="0" w:tplc="041F000F">
+      <w:start w:val="1"/>
+      <w:numFmt w:val="decimal"/>
+      <w:lvlText w:val="%1."/>
+      <w:lvlJc w:val="left"/>
+      <w:pPr>
+        <w:ind w:left="720" w:hanging="360"/>
+      </w:pPr>
+    </w:lvl>
+    <w:lvl w:ilvl="1" w:tplc="041F0019" w:tentative="1">
+      <w:start w:val="1"/>
+      <w:numFmt w:val="lowerLetter"/>
+      <w:lvlText w:val="%2."/>
+      <w:lvlJc w:val="left"/>
+      <w:pPr>
+        <w:ind w:left="1440" w:hanging="360"/>
+      </w:pPr>
+    </w:lvl>
+    <w:lvl w:ilvl="2" w:tplc="041F001B" w:tentative="1">
+      <w:start w:val="1"/>
+      <w:numFmt w:val="lowerRoman"/>
+      <w:lvlText w:val="%3."/>
+      <w:lvlJc w:val="right"/>
+      <w:pPr>
+        <w:ind w:left="2160" w:hanging="180"/>
+      </w:pPr>
+    </w:lvl>
+    <w:lvl w:ilvl="3" w:tplc="041F000F" w:tentative="1">
+      <w:start w:val="1"/>
+      <w:numFmt w:val="decimal"/>
+      <w:lvlText w:val="%4."/>
+      <w:lvlJc w:val="left"/>
+      <w:pPr>
+        <w:ind w:left="2880" w:hanging="360"/>
+      </w:pPr>
+    </w:lvl>
+    <w:lvl w:ilvl="4" w:tplc="041F0019" w:tentative="1">
+      <w:start w:val="1"/>
+      <w:numFmt w:val="lowerLetter"/>
+      <w:lvlText w:val="%5."/>
+      <w:lvlJc w:val="left"/>
+      <w:pPr>
+        <w:ind w:left="3600" w:hanging="360"/>
+      </w:pPr>
+    </w:lvl>
+    <w:lvl w:ilvl="5" w:tplc="041F001B" w:tentative="1">
+      <w:start w:val="1"/>
+      <w:numFmt w:val="lowerRoman"/>
+      <w:lvlText w:val="%6."/>
+      <w:lvlJc w:val="right"/>
+      <w:pPr>
+        <w:ind w:left="4320" w:hanging="180"/>
+      </w:pPr>
+    </w:lvl>
+    <w:lvl w:ilvl="6" w:tplc="041F000F" w:tentative="1">
+      <w:start w:val="1"/>
+      <w:numFmt w:val="decimal"/>
+      <w:lvlText w:val="%7."/>
+      <w:lvlJc w:val="left"/>
+      <w:pPr>
+        <w:ind w:left="5040" w:hanging="360"/>
+      </w:pPr>
+    </w:lvl>
+    <w:lvl w:ilvl="7" w:tplc="041F0019" w:tentative="1">
+      <w:start w:val="1"/>
+      <w:numFmt w:val="lowerLetter"/>
+      <w:lvlText w:val="%8."/>
+      <w:lvlJc w:val="left"/>
+      <w:pPr>
+        <w:ind w:left="5760" w:hanging="360"/>
+      </w:pPr>
+    </w:lvl>
+    <w:lvl w:ilvl="8" w:tplc="041F001B" w:tentative="1">
+      <w:start w:val="1"/>
+      <w:numFmt w:val="lowerRoman"/>
+      <w:lvlText w:val="%9."/>
+      <w:lvlJc w:val="right"/>
+      <w:pPr>
+        <w:ind w:left="6480" w:hanging="180"/>
+      </w:pPr>
+    </w:lvl>
+  </w:abstractNum>
+  <w:abstractNum w:abstractNumId="2">
+    <w:nsid w:val="1BE266CD"/>
+    <w:multiLevelType w:val="hybridMultilevel"/>
+    <w:tmpl w:val="54B8955C"/>
+    <w:lvl w:ilvl="0" w:tplc="041F0001">
+      <w:start w:val="1"/>
+      <w:numFmt w:val="bullet"/>
+      <w:lvlText w:val=""/>
+      <w:lvlJc w:val="left"/>
+      <w:pPr>
+        <w:ind w:left="1004" w:hanging="360"/>
+      </w:pPr>
+      <w:rPr>
+        <w:rFonts w:ascii="Symbol" w:hAnsi="Symbol" w:hint="default"/>
+      </w:rPr>
+    </w:lvl>
+    <w:lvl w:ilvl="1" w:tplc="041F0003" w:tentative="1">
+      <w:start w:val="1"/>
+      <w:numFmt w:val="bullet"/>
+      <w:lvlText w:val="o"/>
+      <w:lvlJc w:val="left"/>
+      <w:pPr>
+        <w:ind w:left="1724" w:hanging="360"/>
+      </w:pPr>
+      <w:rPr>
+        <w:rFonts w:ascii="Courier New" w:hAnsi="Courier New" w:cs="Courier New" w:hint="default"/>
+      </w:rPr>
+    </w:lvl>
+    <w:lvl w:ilvl="2" w:tplc="041F0005" w:tentative="1">
+      <w:start w:val="1"/>
+      <w:numFmt w:val="bullet"/>
+      <w:lvlText w:val=""/>
+      <w:lvlJc w:val="left"/>
+      <w:pPr>
+        <w:ind w:left="2444" w:hanging="360"/>
+      </w:pPr>
+      <w:rPr>
+        <w:rFonts w:ascii="Wingdings" w:hAnsi="Wingdings" w:hint="default"/>
+      </w:rPr>
+    </w:lvl>
+    <w:lvl w:ilvl="3" w:tplc="041F0001" w:tentative="1">
+      <w:start w:val="1"/>
+      <w:numFmt w:val="bullet"/>
+      <w:lvlText w:val=""/>
+      <w:lvlJc w:val="left"/>
+      <w:pPr>
+        <w:ind w:left="3164" w:hanging="360"/>
+      </w:pPr>
+      <w:rPr>
+        <w:rFonts w:ascii="Symbol" w:hAnsi="Symbol" w:hint="default"/>
+      </w:rPr>
+    </w:lvl>
+    <w:lvl w:ilvl="4" w:tplc="041F0003" w:tentative="1">
+      <w:start w:val="1"/>
+      <w:numFmt w:val="bullet"/>
+      <w:lvlText w:val="o"/>
+      <w:lvlJc w:val="left"/>
+      <w:pPr>
+        <w:ind w:left="3884" w:hanging="360"/>
+      </w:pPr>
+      <w:rPr>
+        <w:rFonts w:ascii="Courier New" w:hAnsi="Courier New" w:cs="Courier New" w:hint="default"/>
+      </w:rPr>
+    </w:lvl>
+    <w:lvl w:ilvl="5" w:tplc="041F0005" w:tentative="1">
+      <w:start w:val="1"/>
+      <w:numFmt w:val="bullet"/>
+      <w:lvlText w:val=""/>
+      <w:lvlJc w:val="left"/>
+      <w:pPr>
+        <w:ind w:left="4604" w:hanging="360"/>
+      </w:pPr>
+      <w:rPr>
+        <w:rFonts w:ascii="Wingdings" w:hAnsi="Wingdings" w:hint="default"/>
+      </w:rPr>
+    </w:lvl>
+    <w:lvl w:ilvl="6" w:tplc="041F0001" w:tentative="1">
+      <w:start w:val="1"/>
+      <w:numFmt w:val="bullet"/>
+      <w:lvlText w:val=""/>
+      <w:lvlJc w:val="left"/>
+      <w:pPr>
+        <w:ind w:left="5324" w:hanging="360"/>
+      </w:pPr>
+      <w:rPr>
+        <w:rFonts w:ascii="Symbol" w:hAnsi="Symbol" w:hint="default"/>
+      </w:rPr>
+    </w:lvl>
+    <w:lvl w:ilvl="7" w:tplc="041F0003" w:tentative="1">
+      <w:start w:val="1"/>
+      <w:numFmt w:val="bullet"/>
+      <w:lvlText w:val="o"/>
+      <w:lvlJc w:val="left"/>
+      <w:pPr>
+        <w:ind w:left="6044" w:hanging="360"/>
+      </w:pPr>
+      <w:rPr>
+        <w:rFonts w:ascii="Courier New" w:hAnsi="Courier New" w:cs="Courier New" w:hint="default"/>
+      </w:rPr>
+    </w:lvl>
+    <w:lvl w:ilvl="8" w:tplc="041F0005" w:tentative="1">
+      <w:start w:val="1"/>
+      <w:numFmt w:val="bullet"/>
+      <w:lvlText w:val=""/>
+      <w:lvlJc w:val="left"/>
+      <w:pPr>
+        <w:ind w:left="6764" w:hanging="360"/>
+      </w:pPr>
+      <w:rPr>
+        <w:rFonts w:ascii="Wingdings" w:hAnsi="Wingdings" w:hint="default"/>
+      </w:rPr>
+    </w:lvl>
+  </w:abstractNum>
+  <w:abstractNum w:abstractNumId="3">
+    <w:nsid w:val="4B792DBD"/>
+    <w:multiLevelType w:val="hybridMultilevel"/>
+    <w:tmpl w:val="C6AADC24"/>
+    <w:lvl w:ilvl="0" w:tplc="041F000F">
+      <w:start w:val="1"/>
+      <w:numFmt w:val="decimal"/>
+      <w:lvlText w:val="%1."/>
+      <w:lvlJc w:val="left"/>
+      <w:pPr>
+        <w:ind w:left="720" w:hanging="360"/>
+      </w:pPr>
+    </w:lvl>
+    <w:lvl w:ilvl="1" w:tplc="041F0019" w:tentative="1">
+      <w:start w:val="1"/>
+      <w:numFmt w:val="lowerLetter"/>
+      <w:lvlText w:val="%2."/>
+      <w:lvlJc w:val="left"/>
+      <w:pPr>
+        <w:ind w:left="1440" w:hanging="360"/>
+      </w:pPr>
+    </w:lvl>
+    <w:lvl w:ilvl="2" w:tplc="041F001B" w:tentative="1">
+      <w:start w:val="1"/>
+      <w:numFmt w:val="lowerRoman"/>
+      <w:lvlText w:val="%3."/>
+      <w:lvlJc w:val="right"/>
+      <w:pPr>
+        <w:ind w:left="2160" w:hanging="180"/>
+      </w:pPr>
+    </w:lvl>
+    <w:lvl w:ilvl="3" w:tplc="041F000F" w:tentative="1">
+      <w:start w:val="1"/>
+      <w:numFmt w:val="decimal"/>
+      <w:lvlText w:val="%4."/>
+      <w:lvlJc w:val="left"/>
+      <w:pPr>
+        <w:ind w:left="2880" w:hanging="360"/>
+      </w:pPr>
+    </w:lvl>
+    <w:lvl w:ilvl="4" w:tplc="041F0019" w:tentative="1">
+      <w:start w:val="1"/>
+      <w:numFmt w:val="lowerLetter"/>
+      <w:lvlText w:val="%5."/>
+      <w:lvlJc w:val="left"/>
+      <w:pPr>
+        <w:ind w:left="3600" w:hanging="360"/>
+      </w:pPr>
+    </w:lvl>
+    <w:lvl w:ilvl="5" w:tplc="041F001B" w:tentative="1">
+      <w:start w:val="1"/>
+      <w:numFmt w:val="lowerRoman"/>
+      <w:lvlText w:val="%6."/>
+      <w:lvlJc w:val="right"/>
+      <w:pPr>
+        <w:ind w:left="4320" w:hanging="180"/>
+      </w:pPr>
+    </w:lvl>
+    <w:lvl w:ilvl="6" w:tplc="041F000F" w:tentative="1">
+      <w:start w:val="1"/>
+      <w:numFmt w:val="decimal"/>
+      <w:lvlText w:val="%7."/>
+      <w:lvlJc w:val="left"/>
+      <w:pPr>
+        <w:ind w:left="5040" w:hanging="360"/>
+      </w:pPr>
+    </w:lvl>
+    <w:lvl w:ilvl="7" w:tplc="041F0019" w:tentative="1">
+      <w:start w:val="1"/>
+      <w:numFmt w:val="lowerLetter"/>
+      <w:lvlText w:val="%8."/>
+      <w:lvlJc w:val="left"/>
+      <w:pPr>
+        <w:ind w:left="5760" w:hanging="360"/>
+      </w:pPr>
+    </w:lvl>
+    <w:lvl w:ilvl="8" w:tplc="041F001B" w:tentative="1">
+      <w:start w:val="1"/>
+      <w:numFmt w:val="lowerRoman"/>
+      <w:lvlText w:val="%9."/>
+      <w:lvlJc w:val="right"/>
+      <w:pPr>
+        <w:ind w:left="6480" w:hanging="180"/>
+      </w:pPr>
+    </w:lvl>
+  </w:abstractNum>
+  <w:abstractNum w:abstractNumId="4">
     <w:nsid w:val="4E2115A7"/>
     <w:multiLevelType w:val="hybridMultilevel"/>
     <w:tmpl w:val="A552A49E"/>
@@ -2919,7 +3533,7 @@
       </w:rPr>
     </w:lvl>
   </w:abstractNum>
-  <w:abstractNum w:abstractNumId="2">
+  <w:abstractNum w:abstractNumId="5">
     <w:nsid w:val="62756718"/>
     <w:multiLevelType w:val="multilevel"/>
     <w:tmpl w:val="E83605D6"/>
@@ -3039,7 +3653,7 @@
       </w:rPr>
     </w:lvl>
   </w:abstractNum>
-  <w:abstractNum w:abstractNumId="3">
+  <w:abstractNum w:abstractNumId="6">
     <w:nsid w:val="65542343"/>
     <w:multiLevelType w:val="hybridMultilevel"/>
     <w:tmpl w:val="C0CCFDB8"/>
@@ -3131,15 +3745,24 @@
     </w:lvl>
   </w:abstractNum>
   <w:num w:numId="1">
-    <w:abstractNumId w:val="2"/>
+    <w:abstractNumId w:val="5"/>
   </w:num>
   <w:num w:numId="2">
-    <w:abstractNumId w:val="1"/>
+    <w:abstractNumId w:val="4"/>
   </w:num>
   <w:num w:numId="3">
     <w:abstractNumId w:val="0"/>
   </w:num>
   <w:num w:numId="4">
+    <w:abstractNumId w:val="6"/>
+  </w:num>
+  <w:num w:numId="5">
+    <w:abstractNumId w:val="2"/>
+  </w:num>
+  <w:num w:numId="6">
+    <w:abstractNumId w:val="1"/>
+  </w:num>
+  <w:num w:numId="7">
     <w:abstractNumId w:val="3"/>
   </w:num>
 </w:numbering>

--- a/Documents/SDD/SDD for SOFT3101.docx
+++ b/Documents/SDD/SDD for SOFT3101.docx
@@ -34,6 +34,8 @@
           <w:sz w:val="32"/>
         </w:rPr>
       </w:pPr>
+      <w:bookmarkStart w:id="0" w:name="_GoBack"/>
+      <w:bookmarkEnd w:id="0"/>
     </w:p>
     <w:p>
       <w:pPr>
@@ -399,7 +401,7 @@
           <v:shape id="_x0000_i1025" type="#_x0000_t75" alt="" style="width:167.8pt;height:63.85pt;mso-width-percent:0;mso-height-percent:0;mso-width-percent:0;mso-height-percent:0" o:ole="">
             <v:imagedata r:id="rId7" o:title=""/>
           </v:shape>
-          <o:OLEObject Type="Embed" ProgID="PBrush" ShapeID="_x0000_i1025" DrawAspect="Content" ObjectID="_1637699032" r:id="rId8"/>
+          <o:OLEObject Type="Embed" ProgID="PBrush" ShapeID="_x0000_i1025" DrawAspect="Content" ObjectID="_1637699369" r:id="rId8"/>
         </w:object>
       </w:r>
     </w:p>
@@ -1953,21 +1955,21 @@
       <w:pPr>
         <w:pStyle w:val="Balk1"/>
       </w:pPr>
-      <w:bookmarkStart w:id="0" w:name="_Toc26622019"/>
+      <w:bookmarkStart w:id="1" w:name="_Toc26622019"/>
       <w:r>
         <w:t>Introduction</w:t>
       </w:r>
-      <w:bookmarkEnd w:id="0"/>
+      <w:bookmarkEnd w:id="1"/>
     </w:p>
     <w:p>
       <w:pPr>
         <w:pStyle w:val="Balk2"/>
       </w:pPr>
-      <w:bookmarkStart w:id="1" w:name="_Toc26622020"/>
+      <w:bookmarkStart w:id="2" w:name="_Toc26622020"/>
       <w:r>
         <w:t>Purpose of the System</w:t>
       </w:r>
-      <w:bookmarkEnd w:id="1"/>
+      <w:bookmarkEnd w:id="2"/>
     </w:p>
     <w:p>
       <w:pPr>
@@ -2144,19 +2146,7 @@
         <w:jc w:val="left"/>
       </w:pPr>
       <w:r>
-        <w:t>A person which is never use any vehicle renting system before, must be able to</w:t>
-      </w:r>
-      <w:r>
-        <w:t xml:space="preserve"> learn how to the system by simply </w:t>
-      </w:r>
-      <w:r>
-        <w:t>rent</w:t>
-      </w:r>
-      <w:r>
-        <w:t>ing</w:t>
-      </w:r>
-      <w:r>
-        <w:t xml:space="preserve"> a vehicle from </w:t>
+        <w:t xml:space="preserve">A person which is never use any vehicle renting system before, must be able to learn how to the system by simply renting a vehicle from </w:t>
       </w:r>
       <w:proofErr w:type="spellStart"/>
       <w:r>
@@ -2164,16 +2154,7 @@
       </w:r>
       <w:proofErr w:type="spellEnd"/>
       <w:r>
-        <w:t xml:space="preserve"> in </w:t>
-      </w:r>
-      <w:r>
-        <w:t xml:space="preserve">a short amount of time which is considered about </w:t>
-      </w:r>
-      <w:r>
-        <w:t>15 minutes.</w:t>
-      </w:r>
-      <w:r>
-        <w:t xml:space="preserve"> </w:t>
+        <w:t xml:space="preserve"> in a short amount of time which is considered about 15 minutes. </w:t>
       </w:r>
     </w:p>
     <w:p>
@@ -2193,10 +2174,7 @@
         <w:jc w:val="left"/>
       </w:pPr>
       <w:r>
-        <w:t>Well-defined interfaces</w:t>
-      </w:r>
-      <w:r>
-        <w:t>:</w:t>
+        <w:t>Well-defined interfaces:</w:t>
       </w:r>
     </w:p>
     <w:p>
@@ -2210,13 +2188,7 @@
         <w:t>The system should be implemented as a responsive website</w:t>
       </w:r>
       <w:r>
-        <w:t xml:space="preserve"> in terms of its layout design, the </w:t>
-      </w:r>
-      <w:r>
-        <w:t>auto-scaled</w:t>
-      </w:r>
-      <w:r>
-        <w:t xml:space="preserve"> pages, visibility of the various interface elements on page should be achieved in a way to draw user’s attention</w:t>
+        <w:t xml:space="preserve"> in terms of its layout design, the auto-scaled pages, visibility of the various interface elements on page should be achieved in a way to draw user’s attention</w:t>
       </w:r>
       <w:r>
         <w:t xml:space="preserve"> quickly, </w:t>
@@ -2371,10 +2343,7 @@
         <w:jc w:val="left"/>
       </w:pPr>
       <w:r>
-        <w:t>The search function in the system must be disp</w:t>
-      </w:r>
-      <w:r>
-        <w:t>lay a result at most 30 seconds to the user.</w:t>
+        <w:t>The search function in the system must be display a result at most 30 seconds to the user.</w:t>
       </w:r>
     </w:p>
     <w:p>
@@ -2391,10 +2360,7 @@
       </w:r>
       <w:proofErr w:type="spellEnd"/>
       <w:r>
-        <w:t xml:space="preserve"> must send e-mails t</w:t>
-      </w:r>
-      <w:r>
-        <w:t xml:space="preserve">o the users in 1 minutes </w:t>
+        <w:t xml:space="preserve"> must send e-mails to the users in 1 minutes </w:t>
       </w:r>
       <w:proofErr w:type="gramStart"/>
       <w:r>
@@ -2402,16 +2368,7 @@
       </w:r>
       <w:proofErr w:type="gramEnd"/>
       <w:r>
-        <w:t xml:space="preserve"> completed the</w:t>
-      </w:r>
-      <w:r>
-        <w:t xml:space="preserve"> renting</w:t>
-      </w:r>
-      <w:r>
-        <w:t xml:space="preserve"> process</w:t>
-      </w:r>
-      <w:r>
-        <w:t>.</w:t>
+        <w:t xml:space="preserve"> completed the renting process.</w:t>
       </w:r>
     </w:p>
     <w:p>
@@ -2449,8 +2406,6 @@
       <w:r>
         <w:t xml:space="preserve"> to protect the user’s information.</w:t>
       </w:r>
-      <w:bookmarkStart w:id="2" w:name="_GoBack"/>
-      <w:bookmarkEnd w:id="2"/>
     </w:p>
     <w:p/>
     <w:p/>
@@ -2954,7 +2909,7 @@
       <w:rPr>
         <w:noProof/>
       </w:rPr>
-      <w:t>3</w:t>
+      <w:t>4</w:t>
     </w:r>
     <w:r>
       <w:rPr>

--- a/Documents/SDD/SDD for SOFT3101.docx
+++ b/Documents/SDD/SDD for SOFT3101.docx
@@ -34,8 +34,6 @@
           <w:sz w:val="32"/>
         </w:rPr>
       </w:pPr>
-      <w:bookmarkStart w:id="0" w:name="_GoBack"/>
-      <w:bookmarkEnd w:id="0"/>
     </w:p>
     <w:p>
       <w:pPr>
@@ -398,10 +396,10 @@
             <v:path o:extrusionok="f" gradientshapeok="t" o:connecttype="rect"/>
             <o:lock v:ext="edit" aspectratio="t"/>
           </v:shapetype>
-          <v:shape id="_x0000_i1025" type="#_x0000_t75" alt="" style="width:167.8pt;height:63.85pt;mso-width-percent:0;mso-height-percent:0;mso-width-percent:0;mso-height-percent:0" o:ole="">
+          <v:shape id="_x0000_i1025" type="#_x0000_t75" alt="" style="width:168pt;height:63.75pt;mso-width-percent:0;mso-height-percent:0;mso-width-percent:0;mso-height-percent:0" o:ole="">
             <v:imagedata r:id="rId7" o:title=""/>
           </v:shape>
-          <o:OLEObject Type="Embed" ProgID="PBrush" ShapeID="_x0000_i1025" DrawAspect="Content" ObjectID="_1637699369" r:id="rId8"/>
+          <o:OLEObject Type="Embed" ProgID="PBrush" ShapeID="_x0000_i1025" DrawAspect="Content" ObjectID="_1637849294" r:id="rId8"/>
         </w:object>
       </w:r>
     </w:p>
@@ -1955,21 +1953,179 @@
       <w:pPr>
         <w:pStyle w:val="Balk1"/>
       </w:pPr>
-      <w:bookmarkStart w:id="1" w:name="_Toc26622019"/>
+      <w:bookmarkStart w:id="0" w:name="_Toc26622019"/>
       <w:r>
         <w:t>Introduction</w:t>
       </w:r>
+      <w:bookmarkEnd w:id="0"/>
+    </w:p>
+    <w:p>
+      <w:r>
+        <w:t xml:space="preserve">In the process of designing the </w:t>
+      </w:r>
+      <w:proofErr w:type="spellStart"/>
+      <w:r>
+        <w:t>VehicleRentingSystem</w:t>
+      </w:r>
+      <w:proofErr w:type="spellEnd"/>
+      <w:r>
+        <w:t>, we worked on defining the design goals which includes the concepts ease to use, well defined interface, user-friendliness, end-user, performance and security.</w:t>
+      </w:r>
+    </w:p>
+    <w:p>
+      <w:r>
+        <w:t xml:space="preserve">In ease to use goal, we stated that </w:t>
+      </w:r>
+      <w:proofErr w:type="spellStart"/>
+      <w:r>
+        <w:t>SystemUser</w:t>
+      </w:r>
+      <w:proofErr w:type="spellEnd"/>
+      <w:r>
+        <w:t xml:space="preserve"> must be able to perform renting in short amount of time,</w:t>
+      </w:r>
+    </w:p>
+    <w:p>
+      <w:r>
+        <w:t xml:space="preserve">In well-defined interface goal, we stated that the interface components on page and page’s layout design must be responsive and attention-drawing to </w:t>
+      </w:r>
+      <w:proofErr w:type="spellStart"/>
+      <w:r>
+        <w:t>SystemUser</w:t>
+      </w:r>
+      <w:proofErr w:type="spellEnd"/>
+    </w:p>
+    <w:p>
+      <w:r>
+        <w:t>In User-Friendliness goal,</w:t>
+      </w:r>
+      <w:r>
+        <w:t xml:space="preserve"> we stated that the webpag</w:t>
+      </w:r>
+      <w:r>
+        <w:t xml:space="preserve">e must be </w:t>
+      </w:r>
+      <w:r>
+        <w:t xml:space="preserve">visual, support images and include text based info which </w:t>
+      </w:r>
+      <w:r>
+        <w:t>made</w:t>
+      </w:r>
+      <w:r>
+        <w:t>/displayed</w:t>
+      </w:r>
+      <w:r>
+        <w:t xml:space="preserve"> in a way that is aesthetically pleasing to </w:t>
+      </w:r>
+      <w:proofErr w:type="spellStart"/>
+      <w:r>
+        <w:t>SystemUser</w:t>
+      </w:r>
+      <w:proofErr w:type="spellEnd"/>
+      <w:r>
+        <w:t>.</w:t>
+      </w:r>
+    </w:p>
+    <w:p>
+      <w:r>
+        <w:t xml:space="preserve">In end-user goal, the </w:t>
+      </w:r>
+      <w:proofErr w:type="spellStart"/>
+      <w:r>
+        <w:t>SystemUser</w:t>
+      </w:r>
+      <w:proofErr w:type="spellEnd"/>
+      <w:r>
+        <w:t xml:space="preserve"> must not allowed to display unavailable vehicles.</w:t>
+      </w:r>
+    </w:p>
+    <w:p>
+      <w:r>
+        <w:t xml:space="preserve">In performance goal, the system must respond to </w:t>
+      </w:r>
+      <w:proofErr w:type="spellStart"/>
+      <w:r>
+        <w:t>SystemUser</w:t>
+      </w:r>
+      <w:proofErr w:type="spellEnd"/>
+      <w:r>
+        <w:t xml:space="preserve"> and give feedback in </w:t>
+      </w:r>
+      <w:proofErr w:type="spellStart"/>
+      <w:r>
+        <w:t>ashort</w:t>
+      </w:r>
+      <w:proofErr w:type="spellEnd"/>
+      <w:r>
+        <w:t xml:space="preserve"> amount of time</w:t>
+      </w:r>
+    </w:p>
+    <w:p>
+      <w:r>
+        <w:t xml:space="preserve">In security goal, </w:t>
+      </w:r>
+      <w:proofErr w:type="spellStart"/>
+      <w:r>
+        <w:t>SystemUser</w:t>
+      </w:r>
+      <w:proofErr w:type="spellEnd"/>
+      <w:r>
+        <w:t xml:space="preserve"> must not be allowed to access other </w:t>
+      </w:r>
+      <w:proofErr w:type="spellStart"/>
+      <w:r>
+        <w:t>SystemUser’s</w:t>
+      </w:r>
+      <w:proofErr w:type="spellEnd"/>
+      <w:r>
+        <w:t xml:space="preserve"> personal information.</w:t>
+      </w:r>
+    </w:p>
+    <w:p>
+      <w:r>
+        <w:t xml:space="preserve">We also selected and designed an architecture pattern to be followed in the implementation process, this architecture pattern is called 3-Tier Architecture. In 3-Tier Architecture, </w:t>
+      </w:r>
+      <w:r>
+        <w:t xml:space="preserve">the presentation tier is used for providing interface elements such as forms, pages to the </w:t>
+      </w:r>
+      <w:proofErr w:type="spellStart"/>
+      <w:r>
+        <w:t>SystemUser</w:t>
+      </w:r>
+      <w:proofErr w:type="spellEnd"/>
+      <w:r>
+        <w:t xml:space="preserve">. Application tier is where the request by </w:t>
+      </w:r>
+      <w:proofErr w:type="spellStart"/>
+      <w:r>
+        <w:t>SystemUser</w:t>
+      </w:r>
+      <w:proofErr w:type="spellEnd"/>
+      <w:r>
+        <w:t xml:space="preserve"> through </w:t>
+      </w:r>
+      <w:proofErr w:type="spellStart"/>
+      <w:r>
+        <w:t>WebBrowser</w:t>
+      </w:r>
+      <w:proofErr w:type="spellEnd"/>
+      <w:r>
+        <w:t xml:space="preserve"> is received and corresponding function is processed and the query belongs this function is called from data tier and as a result, corresponding dynamic HTML page is displayed to presentation tier.</w:t>
+      </w:r>
+    </w:p>
+    <w:p/>
+    <w:p/>
+    <w:p/>
+    <w:p/>
+    <w:p>
+      <w:pPr>
+        <w:pStyle w:val="Balk2"/>
+      </w:pPr>
+      <w:bookmarkStart w:id="1" w:name="_Toc26622020"/>
+      <w:r>
+        <w:t>Purpose of the System</w:t>
+      </w:r>
       <w:bookmarkEnd w:id="1"/>
-    </w:p>
-    <w:p>
-      <w:pPr>
-        <w:pStyle w:val="Balk2"/>
-      </w:pPr>
-      <w:bookmarkStart w:id="2" w:name="_Toc26622020"/>
-      <w:r>
-        <w:t>Purpose of the System</w:t>
-      </w:r>
-      <w:bookmarkEnd w:id="2"/>
     </w:p>
     <w:p>
       <w:pPr>
@@ -2097,7 +2253,7 @@
           <w:shd w:val="clear" w:color="auto" w:fill="FFFFFF"/>
           <w:lang w:eastAsia="tr-TR"/>
         </w:rPr>
-        <w:t>.</w:t>
+        <w:t xml:space="preserve"> which</w:t>
       </w:r>
       <w:r>
         <w:rPr>
@@ -2106,10 +2262,57 @@
           <w:shd w:val="clear" w:color="auto" w:fill="FFFFFF"/>
           <w:lang w:eastAsia="tr-TR"/>
         </w:rPr>
-        <w:t xml:space="preserve"> </w:t>
-      </w:r>
-      <w:r>
-        <w:t xml:space="preserve"> </w:t>
+        <w:t xml:space="preserve"> its </w:t>
+      </w:r>
+      <w:r>
+        <w:rPr>
+          <w:rFonts w:eastAsia="Times New Roman" w:cs="Times New Roman"/>
+          <w:szCs w:val="24"/>
+          <w:shd w:val="clear" w:color="auto" w:fill="FFFFFF"/>
+          <w:lang w:eastAsia="tr-TR"/>
+        </w:rPr>
+        <w:t xml:space="preserve">users </w:t>
+      </w:r>
+      <w:r>
+        <w:rPr>
+          <w:rFonts w:eastAsia="Times New Roman" w:cs="Times New Roman"/>
+          <w:szCs w:val="24"/>
+          <w:shd w:val="clear" w:color="auto" w:fill="FFFFFF"/>
+          <w:lang w:eastAsia="tr-TR"/>
+        </w:rPr>
+        <w:t xml:space="preserve">are </w:t>
+      </w:r>
+      <w:r>
+        <w:rPr>
+          <w:rFonts w:eastAsia="Times New Roman" w:cs="Times New Roman"/>
+          <w:szCs w:val="24"/>
+          <w:shd w:val="clear" w:color="auto" w:fill="FFFFFF"/>
+          <w:lang w:eastAsia="tr-TR"/>
+        </w:rPr>
+        <w:t xml:space="preserve">categorized as Visitor and </w:t>
+      </w:r>
+      <w:proofErr w:type="spellStart"/>
+      <w:r>
+        <w:rPr>
+          <w:rFonts w:eastAsia="Times New Roman" w:cs="Times New Roman"/>
+          <w:szCs w:val="24"/>
+          <w:shd w:val="clear" w:color="auto" w:fill="FFFFFF"/>
+          <w:lang w:eastAsia="tr-TR"/>
+        </w:rPr>
+        <w:t>RegisteredUsers</w:t>
+      </w:r>
+      <w:proofErr w:type="spellEnd"/>
+      <w:r>
+        <w:rPr>
+          <w:rFonts w:eastAsia="Times New Roman" w:cs="Times New Roman"/>
+          <w:szCs w:val="24"/>
+          <w:shd w:val="clear" w:color="auto" w:fill="FFFFFF"/>
+          <w:lang w:eastAsia="tr-TR"/>
+        </w:rPr>
+        <w:t xml:space="preserve">. </w:t>
+      </w:r>
+      <w:r>
+        <w:t>This system is designed to allow both users to search and view information about rentable vehicles with providing an easy to use, user-friendly web-site.</w:t>
       </w:r>
     </w:p>
     <w:p/>
@@ -2118,6 +2321,7 @@
         <w:pStyle w:val="Balk2"/>
       </w:pPr>
       <w:r>
+        <w:lastRenderedPageBreak/>
         <w:t>Design Goals</w:t>
       </w:r>
     </w:p>
@@ -2355,7 +2559,6 @@
       </w:pPr>
       <w:proofErr w:type="spellStart"/>
       <w:r>
-        <w:lastRenderedPageBreak/>
         <w:t>VehicleRentingSystem</w:t>
       </w:r>
       <w:proofErr w:type="spellEnd"/>
@@ -2413,11 +2616,11 @@
       <w:pPr>
         <w:pStyle w:val="Balk2"/>
       </w:pPr>
-      <w:bookmarkStart w:id="3" w:name="_Toc26622023"/>
+      <w:bookmarkStart w:id="2" w:name="_Toc26622023"/>
       <w:r>
         <w:t>Definitions, Acronyms, and Abbreviations</w:t>
       </w:r>
-      <w:bookmarkEnd w:id="3"/>
+      <w:bookmarkEnd w:id="2"/>
     </w:p>
     <w:p/>
     <w:p>
@@ -2434,49 +2637,35 @@
       <w:pPr>
         <w:pStyle w:val="Balk1"/>
       </w:pPr>
-      <w:bookmarkStart w:id="4" w:name="_Toc433996777"/>
+      <w:bookmarkStart w:id="3" w:name="_Toc433996777"/>
       <w:r>
         <w:t xml:space="preserve">Current </w:t>
       </w:r>
       <w:r>
         <w:t>Software Architecture</w:t>
       </w:r>
+      <w:bookmarkEnd w:id="3"/>
+    </w:p>
+    <w:p/>
+    <w:p/>
+    <w:p/>
+    <w:p/>
+    <w:p/>
+    <w:p>
+      <w:pPr>
+        <w:pStyle w:val="Balk1"/>
+      </w:pPr>
+      <w:bookmarkStart w:id="4" w:name="_Toc433996778"/>
+      <w:r>
+        <w:t xml:space="preserve">Proposed </w:t>
+      </w:r>
+      <w:r>
+        <w:t>Software Architecture</w:t>
+      </w:r>
       <w:bookmarkEnd w:id="4"/>
     </w:p>
     <w:p>
-      <w:r>
-        <w:t>Describe the architecture of the system being replaced</w:t>
-      </w:r>
-      <w:r>
-        <w:rPr>
-          <w:b/>
-        </w:rPr>
-        <w:t>. If there is no previous system</w:t>
-      </w:r>
-      <w:r>
-        <w:t xml:space="preserve">, this section can be replaced by </w:t>
-      </w:r>
-      <w:r>
-        <w:rPr>
-          <w:b/>
-        </w:rPr>
-        <w:t>a survey of current architectures for similar systems</w:t>
-      </w:r>
-      <w:r>
-        <w:t>. The purpose of this section is to make explicit the background information that system architects used, their assumptions, and common issues the new system will address.</w:t>
-      </w:r>
-    </w:p>
-    <w:p>
-      <w:pPr>
-        <w:pStyle w:val="Balk1"/>
-      </w:pPr>
-      <w:bookmarkStart w:id="5" w:name="_Toc433996778"/>
-      <w:r>
-        <w:t xml:space="preserve">Proposed </w:t>
-      </w:r>
-      <w:r>
-        <w:t>Software Architecture</w:t>
-      </w:r>
+      <w:bookmarkStart w:id="5" w:name="_GoBack"/>
       <w:bookmarkEnd w:id="5"/>
     </w:p>
     <w:p>
@@ -2488,7 +2677,7 @@
         </w:rPr>
       </w:pPr>
       <w:r>
-        <w:t>Documents the system design model of the new system.</w:t>
+        <w:t>3-tier architecture</w:t>
       </w:r>
     </w:p>
     <w:p>
@@ -2567,7 +2756,6 @@
       </w:pPr>
       <w:bookmarkStart w:id="9" w:name="_Toc433996782"/>
       <w:r>
-        <w:lastRenderedPageBreak/>
         <w:t>Persistent Data Management</w:t>
       </w:r>
       <w:bookmarkEnd w:id="9"/>
@@ -2658,6 +2846,7 @@
       </w:pPr>
       <w:bookmarkStart w:id="12" w:name="_Toc433996785"/>
       <w:r>
+        <w:lastRenderedPageBreak/>
         <w:t>Boundary Conditions</w:t>
       </w:r>
       <w:bookmarkEnd w:id="12"/>
@@ -2909,7 +3098,7 @@
       <w:rPr>
         <w:noProof/>
       </w:rPr>
-      <w:t>4</w:t>
+      <w:t>3</w:t>
     </w:r>
     <w:r>
       <w:rPr>

--- a/Documents/SDD/SDD for SOFT3101.docx
+++ b/Documents/SDD/SDD for SOFT3101.docx
@@ -399,7 +399,7 @@
           <v:shape id="_x0000_i1025" type="#_x0000_t75" alt="" style="width:168pt;height:63.75pt;mso-width-percent:0;mso-height-percent:0;mso-width-percent:0;mso-height-percent:0" o:ole="">
             <v:imagedata r:id="rId7" o:title=""/>
           </v:shape>
-          <o:OLEObject Type="Embed" ProgID="PBrush" ShapeID="_x0000_i1025" DrawAspect="Content" ObjectID="_1637849294" r:id="rId8"/>
+          <o:OLEObject Type="Embed" ProgID="PBrush" ShapeID="_x0000_i1025" DrawAspect="Content" ObjectID="_1637849404" r:id="rId8"/>
         </w:object>
       </w:r>
     </w:p>
@@ -2646,28 +2646,99 @@
       </w:r>
       <w:bookmarkEnd w:id="3"/>
     </w:p>
+    <w:p>
+      <w:r>
+        <w:t xml:space="preserve">We designed the </w:t>
+      </w:r>
+      <w:proofErr w:type="spellStart"/>
+      <w:r>
+        <w:t>VehicleRentingSystem</w:t>
+      </w:r>
+      <w:proofErr w:type="spellEnd"/>
+      <w:r>
+        <w:t xml:space="preserve"> based on 3-Tier Architecture which consists of presentation tier, application tier and database tier. 3-Tier Architecture works when client, in this case </w:t>
+      </w:r>
+      <w:proofErr w:type="spellStart"/>
+      <w:r>
+        <w:t>SystemUser</w:t>
+      </w:r>
+      <w:proofErr w:type="spellEnd"/>
+      <w:r>
+        <w:t xml:space="preserve">, access to </w:t>
+      </w:r>
+      <w:proofErr w:type="spellStart"/>
+      <w:r>
+        <w:t>PresentationTier</w:t>
+      </w:r>
+      <w:proofErr w:type="spellEnd"/>
+      <w:r>
+        <w:t xml:space="preserve">, which works as an User Interface and responsible for providing  front-end such as web forms, web pages by sending a request using web services such as HTTP protocol to Web Browser. Web Browser access to Application Tier with the HTTP Protocol and application contains the system’s functions (the code part behind the development of web pages) which is written in java. Web Browser sends request to Web Server and </w:t>
+      </w:r>
+      <w:proofErr w:type="gramStart"/>
+      <w:r>
+        <w:t>the  information</w:t>
+      </w:r>
+      <w:proofErr w:type="gramEnd"/>
+      <w:r>
+        <w:t xml:space="preserve">/ given command by browser is processed by this tier through server and it basically performs the corresponding query by accessing/fetching the data from </w:t>
+      </w:r>
+      <w:proofErr w:type="spellStart"/>
+      <w:r>
+        <w:t>SQLDatabase</w:t>
+      </w:r>
+      <w:proofErr w:type="spellEnd"/>
+      <w:r>
+        <w:t xml:space="preserve"> on Data Tier and </w:t>
+      </w:r>
+      <w:proofErr w:type="spellStart"/>
+      <w:r>
+        <w:t>resturns</w:t>
+      </w:r>
+      <w:proofErr w:type="spellEnd"/>
+      <w:r>
+        <w:t xml:space="preserve"> the query’s result back to application tier. Following, Application Tier display the corresponding HTML page to Presentation Tier and this way </w:t>
+      </w:r>
+      <w:proofErr w:type="spellStart"/>
+      <w:r>
+        <w:t>SystemUser</w:t>
+      </w:r>
+      <w:proofErr w:type="spellEnd"/>
+      <w:r>
+        <w:t xml:space="preserve"> is able to view the Page result.</w:t>
+      </w:r>
+    </w:p>
+    <w:p>
+      <w:r>
+        <w:t>The 3-Tier architecture is commonly used when it comes to develop website applications.</w:t>
+      </w:r>
+    </w:p>
+    <w:p>
+      <w:r>
+        <w:t>The reason why is because of the layered structure of tiers, the updates can be easily managed without affecting any other tier’s, it gives opportunity to work on desired tiers so that developers can work separate and effectively and by designing the presentation and application tier separately allows the system to be easily manageable since the interface and code-based functions are not in the same group.</w:t>
+      </w:r>
+    </w:p>
+    <w:p>
+      <w:bookmarkStart w:id="4" w:name="_GoBack"/>
+      <w:bookmarkEnd w:id="4"/>
+    </w:p>
     <w:p/>
     <w:p/>
     <w:p/>
     <w:p/>
+    <w:p>
+      <w:pPr>
+        <w:pStyle w:val="Balk1"/>
+      </w:pPr>
+      <w:bookmarkStart w:id="5" w:name="_Toc433996778"/>
+      <w:r>
+        <w:t xml:space="preserve">Proposed </w:t>
+      </w:r>
+      <w:r>
+        <w:t>Software Architecture</w:t>
+      </w:r>
+      <w:bookmarkEnd w:id="5"/>
+    </w:p>
     <w:p/>
-    <w:p>
-      <w:pPr>
-        <w:pStyle w:val="Balk1"/>
-      </w:pPr>
-      <w:bookmarkStart w:id="4" w:name="_Toc433996778"/>
-      <w:r>
-        <w:t xml:space="preserve">Proposed </w:t>
-      </w:r>
-      <w:r>
-        <w:t>Software Architecture</w:t>
-      </w:r>
-      <w:bookmarkEnd w:id="4"/>
-    </w:p>
-    <w:p>
-      <w:bookmarkStart w:id="5" w:name="_GoBack"/>
-      <w:bookmarkEnd w:id="5"/>
-    </w:p>
     <w:p>
       <w:pPr>
         <w:rPr>
@@ -2756,6 +2827,7 @@
       </w:pPr>
       <w:bookmarkStart w:id="9" w:name="_Toc433996782"/>
       <w:r>
+        <w:lastRenderedPageBreak/>
         <w:t>Persistent Data Management</w:t>
       </w:r>
       <w:bookmarkEnd w:id="9"/>
@@ -2846,7 +2918,6 @@
       </w:pPr>
       <w:bookmarkStart w:id="12" w:name="_Toc433996785"/>
       <w:r>
-        <w:lastRenderedPageBreak/>
         <w:t>Boundary Conditions</w:t>
       </w:r>
       <w:bookmarkEnd w:id="12"/>
@@ -3098,7 +3169,7 @@
       <w:rPr>
         <w:noProof/>
       </w:rPr>
-      <w:t>3</w:t>
+      <w:t>4</w:t>
     </w:r>
     <w:r>
       <w:rPr>

--- a/Documents/SDD/SDD for SOFT3101.docx
+++ b/Documents/SDD/SDD for SOFT3101.docx
@@ -399,7 +399,7 @@
           <v:shape id="_x0000_i1025" type="#_x0000_t75" alt="" style="width:168pt;height:63.75pt;mso-width-percent:0;mso-height-percent:0;mso-width-percent:0;mso-height-percent:0" o:ole="">
             <v:imagedata r:id="rId7" o:title=""/>
           </v:shape>
-          <o:OLEObject Type="Embed" ProgID="PBrush" ShapeID="_x0000_i1025" DrawAspect="Content" ObjectID="_1637849404" r:id="rId8"/>
+          <o:OLEObject Type="Embed" ProgID="PBrush" ShapeID="_x0000_i1025" DrawAspect="Content" ObjectID="_1637849458" r:id="rId8"/>
         </w:object>
       </w:r>
     </w:p>
@@ -2717,25 +2717,80 @@
         <w:t>The reason why is because of the layered structure of tiers, the updates can be easily managed without affecting any other tier’s, it gives opportunity to work on desired tiers so that developers can work separate and effectively and by designing the presentation and application tier separately allows the system to be easily manageable since the interface and code-based functions are not in the same group.</w:t>
       </w:r>
     </w:p>
-    <w:p>
-      <w:bookmarkStart w:id="4" w:name="_GoBack"/>
-      <w:bookmarkEnd w:id="4"/>
-    </w:p>
     <w:p/>
     <w:p/>
     <w:p/>
     <w:p/>
+    <w:p/>
     <w:p>
       <w:pPr>
         <w:pStyle w:val="Balk1"/>
       </w:pPr>
-      <w:bookmarkStart w:id="5" w:name="_Toc433996778"/>
+      <w:bookmarkStart w:id="4" w:name="_Toc433996778"/>
       <w:r>
         <w:t xml:space="preserve">Proposed </w:t>
       </w:r>
       <w:r>
         <w:t>Software Architecture</w:t>
       </w:r>
+      <w:bookmarkEnd w:id="4"/>
+    </w:p>
+    <w:p>
+      <w:r>
+        <w:rPr>
+          <w:noProof/>
+          <w:lang w:val="tr-TR" w:eastAsia="tr-TR"/>
+        </w:rPr>
+        <w:drawing>
+          <wp:inline distT="0" distB="0" distL="0" distR="0">
+            <wp:extent cx="5457825" cy="2695575"/>
+            <wp:effectExtent l="0" t="0" r="9525" b="9525"/>
+            <wp:docPr id="3" name="Resim 3"/>
+            <wp:cNvGraphicFramePr>
+              <a:graphicFrameLocks xmlns:a="http://schemas.openxmlformats.org/drawingml/2006/main" noChangeAspect="1"/>
+            </wp:cNvGraphicFramePr>
+            <a:graphic xmlns:a="http://schemas.openxmlformats.org/drawingml/2006/main">
+              <a:graphicData uri="http://schemas.openxmlformats.org/drawingml/2006/picture">
+                <pic:pic xmlns:pic="http://schemas.openxmlformats.org/drawingml/2006/picture">
+                  <pic:nvPicPr>
+                    <pic:cNvPr id="0" name="Resim 2"/>
+                    <pic:cNvPicPr>
+                      <a:picLocks noChangeAspect="1" noChangeArrowheads="1"/>
+                    </pic:cNvPicPr>
+                  </pic:nvPicPr>
+                  <pic:blipFill>
+                    <a:blip r:embed="rId12">
+                      <a:extLst>
+                        <a:ext uri="{28A0092B-C50C-407E-A947-70E740481C1C}">
+                          <a14:useLocalDpi xmlns:a14="http://schemas.microsoft.com/office/drawing/2010/main" val="0"/>
+                        </a:ext>
+                      </a:extLst>
+                    </a:blip>
+                    <a:srcRect/>
+                    <a:stretch>
+                      <a:fillRect/>
+                    </a:stretch>
+                  </pic:blipFill>
+                  <pic:spPr bwMode="auto">
+                    <a:xfrm>
+                      <a:off x="0" y="0"/>
+                      <a:ext cx="5457825" cy="2695575"/>
+                    </a:xfrm>
+                    <a:prstGeom prst="rect">
+                      <a:avLst/>
+                    </a:prstGeom>
+                    <a:noFill/>
+                    <a:ln>
+                      <a:noFill/>
+                    </a:ln>
+                  </pic:spPr>
+                </pic:pic>
+              </a:graphicData>
+            </a:graphic>
+          </wp:inline>
+        </w:drawing>
+      </w:r>
+      <w:bookmarkStart w:id="5" w:name="_GoBack"/>
       <w:bookmarkEnd w:id="5"/>
     </w:p>
     <w:p/>
@@ -2757,6 +2812,7 @@
       </w:pPr>
       <w:bookmarkStart w:id="6" w:name="_Toc433996779"/>
       <w:r>
+        <w:lastRenderedPageBreak/>
         <w:t>Overview</w:t>
       </w:r>
       <w:bookmarkEnd w:id="6"/>
@@ -2827,7 +2883,6 @@
       </w:pPr>
       <w:bookmarkStart w:id="9" w:name="_Toc433996782"/>
       <w:r>
-        <w:lastRenderedPageBreak/>
         <w:t>Persistent Data Management</w:t>
       </w:r>
       <w:bookmarkEnd w:id="9"/>
@@ -2957,6 +3012,7 @@
       </w:pPr>
       <w:bookmarkStart w:id="14" w:name="_Toc433996787"/>
       <w:r>
+        <w:lastRenderedPageBreak/>
         <w:t>References</w:t>
       </w:r>
       <w:bookmarkEnd w:id="14"/>
@@ -3169,7 +3225,7 @@
       <w:rPr>
         <w:noProof/>
       </w:rPr>
-      <w:t>4</w:t>
+      <w:t>5</w:t>
     </w:r>
     <w:r>
       <w:rPr>

--- a/Documents/SDD/SDD for SOFT3101.docx
+++ b/Documents/SDD/SDD for SOFT3101.docx
@@ -399,7 +399,7 @@
           <v:shape id="_x0000_i1025" type="#_x0000_t75" alt="" style="width:168pt;height:63.75pt;mso-width-percent:0;mso-height-percent:0;mso-width-percent:0;mso-height-percent:0" o:ole="">
             <v:imagedata r:id="rId7" o:title=""/>
           </v:shape>
-          <o:OLEObject Type="Embed" ProgID="PBrush" ShapeID="_x0000_i1025" DrawAspect="Content" ObjectID="_1637849458" r:id="rId8"/>
+          <o:OLEObject Type="Embed" ProgID="PBrush" ShapeID="_x0000_i1025" DrawAspect="Content" ObjectID="_1637852823" r:id="rId8"/>
         </w:object>
       </w:r>
     </w:p>
@@ -2790,8 +2790,6 @@
           </wp:inline>
         </w:drawing>
       </w:r>
-      <w:bookmarkStart w:id="5" w:name="_GoBack"/>
-      <w:bookmarkEnd w:id="5"/>
     </w:p>
     <w:p/>
     <w:p>
@@ -2810,12 +2808,12 @@
       <w:pPr>
         <w:pStyle w:val="Balk2"/>
       </w:pPr>
-      <w:bookmarkStart w:id="6" w:name="_Toc433996779"/>
+      <w:bookmarkStart w:id="5" w:name="_Toc433996779"/>
       <w:r>
         <w:lastRenderedPageBreak/>
         <w:t>Overview</w:t>
       </w:r>
-      <w:bookmarkEnd w:id="6"/>
+      <w:bookmarkEnd w:id="5"/>
     </w:p>
     <w:p>
       <w:pPr>
@@ -2833,59 +2831,59 @@
       <w:pPr>
         <w:pStyle w:val="Balk2"/>
       </w:pPr>
-      <w:bookmarkStart w:id="7" w:name="_Toc433996780"/>
+      <w:bookmarkStart w:id="6" w:name="_Toc433996780"/>
       <w:r>
         <w:t>System Decomposition</w:t>
       </w:r>
+      <w:bookmarkEnd w:id="6"/>
+    </w:p>
+    <w:p>
+      <w:r>
+        <w:t xml:space="preserve">Describe the decomposition into </w:t>
+      </w:r>
+      <w:r>
+        <w:rPr>
+          <w:b/>
+        </w:rPr>
+        <w:t>subsystems and the responsibilities</w:t>
+      </w:r>
+      <w:r>
+        <w:t xml:space="preserve"> of each. </w:t>
+      </w:r>
+      <w:r>
+        <w:rPr>
+          <w:b/>
+        </w:rPr>
+        <w:t>This is the main product of system design.</w:t>
+      </w:r>
+      <w:r>
+        <w:t xml:space="preserve"> </w:t>
+      </w:r>
+    </w:p>
+    <w:p>
+      <w:pPr>
+        <w:pStyle w:val="Balk2"/>
+      </w:pPr>
+      <w:bookmarkStart w:id="7" w:name="_Toc433996781"/>
+      <w:r>
+        <w:t>Hardware Software Mapping</w:t>
+      </w:r>
       <w:bookmarkEnd w:id="7"/>
     </w:p>
     <w:p>
       <w:r>
-        <w:t xml:space="preserve">Describe the decomposition into </w:t>
-      </w:r>
-      <w:r>
-        <w:rPr>
-          <w:b/>
-        </w:rPr>
-        <w:t>subsystems and the responsibilities</w:t>
-      </w:r>
-      <w:r>
-        <w:t xml:space="preserve"> of each. </w:t>
-      </w:r>
-      <w:r>
-        <w:rPr>
-          <w:b/>
-        </w:rPr>
-        <w:t>This is the main product of system design.</w:t>
-      </w:r>
-      <w:r>
-        <w:t xml:space="preserve"> </w:t>
+        <w:t>Describe how subsystems are assigned to hardware and off-the-shelf components. It also lists the issues introduced by multiple nodes and software reuse.</w:t>
       </w:r>
     </w:p>
     <w:p>
       <w:pPr>
         <w:pStyle w:val="Balk2"/>
       </w:pPr>
-      <w:bookmarkStart w:id="8" w:name="_Toc433996781"/>
-      <w:r>
-        <w:t>Hardware Software Mapping</w:t>
+      <w:bookmarkStart w:id="8" w:name="_Toc433996782"/>
+      <w:r>
+        <w:t>Persistent Data Management</w:t>
       </w:r>
       <w:bookmarkEnd w:id="8"/>
-    </w:p>
-    <w:p>
-      <w:r>
-        <w:t>Describe how subsystems are assigned to hardware and off-the-shelf components. It also lists the issues introduced by multiple nodes and software reuse.</w:t>
-      </w:r>
-    </w:p>
-    <w:p>
-      <w:pPr>
-        <w:pStyle w:val="Balk2"/>
-      </w:pPr>
-      <w:bookmarkStart w:id="9" w:name="_Toc433996782"/>
-      <w:r>
-        <w:t>Persistent Data Management</w:t>
-      </w:r>
-      <w:bookmarkEnd w:id="9"/>
     </w:p>
     <w:p>
       <w:r>
@@ -2934,24 +2932,1414 @@
       <w:pPr>
         <w:pStyle w:val="Balk2"/>
       </w:pPr>
-      <w:bookmarkStart w:id="10" w:name="_Toc433996783"/>
+      <w:bookmarkStart w:id="9" w:name="_Toc433996783"/>
       <w:r>
         <w:t>Access Control and Security</w:t>
       </w:r>
-      <w:bookmarkEnd w:id="10"/>
-    </w:p>
-    <w:p>
-      <w:r>
-        <w:rPr>
-          <w:rFonts w:ascii="Times-Italic" w:hAnsi="Times-Italic"/>
-          <w:iCs/>
-        </w:rPr>
-        <w:t>D</w:t>
-      </w:r>
-      <w:r>
-        <w:t>escribe the user model of the system in terms of an access matrix. This section also describes security issues, such as the selection of an authentication mechanism, the use of encryption, and the management of keys.</w:t>
-      </w:r>
-    </w:p>
+      <w:bookmarkEnd w:id="9"/>
+    </w:p>
+    <w:tbl>
+      <w:tblPr>
+        <w:tblStyle w:val="TabloKlavuzu"/>
+        <w:tblW w:w="10916" w:type="dxa"/>
+        <w:tblInd w:w="-929" w:type="dxa"/>
+        <w:tblLayout w:type="fixed"/>
+        <w:tblLook w:val="04A0" w:firstRow="1" w:lastRow="0" w:firstColumn="1" w:lastColumn="0" w:noHBand="0" w:noVBand="1"/>
+      </w:tblPr>
+      <w:tblGrid>
+        <w:gridCol w:w="1560"/>
+        <w:gridCol w:w="1701"/>
+        <w:gridCol w:w="1701"/>
+        <w:gridCol w:w="1559"/>
+        <w:gridCol w:w="1559"/>
+        <w:gridCol w:w="1418"/>
+        <w:gridCol w:w="1418"/>
+      </w:tblGrid>
+      <w:tr>
+        <w:trPr>
+          <w:trHeight w:val="734"/>
+        </w:trPr>
+        <w:tc>
+          <w:tcPr>
+            <w:tcW w:w="1560" w:type="dxa"/>
+          </w:tcPr>
+          <w:p>
+            <w:pPr>
+              <w:ind w:firstLine="0"/>
+              <w:jc w:val="right"/>
+              <w:rPr>
+                <w:sz w:val="20"/>
+                <w:szCs w:val="20"/>
+              </w:rPr>
+            </w:pPr>
+            <w:r>
+              <w:rPr>
+                <w:noProof/>
+                <w:sz w:val="20"/>
+                <w:szCs w:val="20"/>
+                <w:lang w:val="tr-TR" w:eastAsia="tr-TR"/>
+              </w:rPr>
+              <mc:AlternateContent>
+                <mc:Choice Requires="wps">
+                  <w:drawing>
+                    <wp:anchor distT="0" distB="0" distL="114300" distR="114300" simplePos="0" relativeHeight="251680768" behindDoc="0" locked="0" layoutInCell="1" allowOverlap="1" wp14:anchorId="4D2E92F7" wp14:editId="0EC8FA9B">
+                      <wp:simplePos x="0" y="0"/>
+                      <wp:positionH relativeFrom="column">
+                        <wp:posOffset>-44450</wp:posOffset>
+                      </wp:positionH>
+                      <wp:positionV relativeFrom="page">
+                        <wp:posOffset>-48260</wp:posOffset>
+                      </wp:positionV>
+                      <wp:extent cx="1114425" cy="514350"/>
+                      <wp:effectExtent l="0" t="0" r="28575" b="19050"/>
+                      <wp:wrapNone/>
+                      <wp:docPr id="4" name="Düz Bağlayıcı 4"/>
+                      <wp:cNvGraphicFramePr/>
+                      <a:graphic xmlns:a="http://schemas.openxmlformats.org/drawingml/2006/main">
+                        <a:graphicData uri="http://schemas.microsoft.com/office/word/2010/wordprocessingShape">
+                          <wps:wsp>
+                            <wps:cNvCnPr/>
+                            <wps:spPr>
+                              <a:xfrm>
+                                <a:off x="0" y="0"/>
+                                <a:ext cx="1114425" cy="514350"/>
+                              </a:xfrm>
+                              <a:prstGeom prst="line">
+                                <a:avLst/>
+                              </a:prstGeom>
+                            </wps:spPr>
+                            <wps:style>
+                              <a:lnRef idx="1">
+                                <a:schemeClr val="dk1"/>
+                              </a:lnRef>
+                              <a:fillRef idx="0">
+                                <a:schemeClr val="dk1"/>
+                              </a:fillRef>
+                              <a:effectRef idx="0">
+                                <a:schemeClr val="dk1"/>
+                              </a:effectRef>
+                              <a:fontRef idx="minor">
+                                <a:schemeClr val="tx1"/>
+                              </a:fontRef>
+                            </wps:style>
+                            <wps:bodyPr/>
+                          </wps:wsp>
+                        </a:graphicData>
+                      </a:graphic>
+                      <wp14:sizeRelH relativeFrom="margin">
+                        <wp14:pctWidth>0</wp14:pctWidth>
+                      </wp14:sizeRelH>
+                      <wp14:sizeRelV relativeFrom="margin">
+                        <wp14:pctHeight>0</wp14:pctHeight>
+                      </wp14:sizeRelV>
+                    </wp:anchor>
+                  </w:drawing>
+                </mc:Choice>
+                <mc:Fallback>
+                  <w:pict>
+                    <v:line w14:anchorId="2C5336D0" id="Düz Bağlayıcı 4" o:spid="_x0000_s1026" style="position:absolute;z-index:251680768;visibility:visible;mso-wrap-style:square;mso-width-percent:0;mso-height-percent:0;mso-wrap-distance-left:9pt;mso-wrap-distance-top:0;mso-wrap-distance-right:9pt;mso-wrap-distance-bottom:0;mso-position-horizontal:absolute;mso-position-horizontal-relative:text;mso-position-vertical:absolute;mso-position-vertical-relative:page;mso-width-percent:0;mso-height-percent:0;mso-width-relative:margin;mso-height-relative:margin" from="-3.5pt,-3.8pt" to="84.25pt,36.7pt" o:gfxdata="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" strokecolor="black [3200]" strokeweight=".5pt">
+                      <v:stroke joinstyle="miter"/>
+                      <w10:wrap anchory="page"/>
+                    </v:line>
+                  </w:pict>
+                </mc:Fallback>
+              </mc:AlternateContent>
+            </w:r>
+            <w:r>
+              <w:rPr>
+                <w:noProof/>
+                <w:sz w:val="20"/>
+                <w:szCs w:val="20"/>
+                <w:lang w:val="tr-TR" w:eastAsia="tr-TR"/>
+              </w:rPr>
+              <mc:AlternateContent>
+                <mc:Choice Requires="wps">
+                  <w:drawing>
+                    <wp:anchor distT="0" distB="0" distL="114300" distR="114300" simplePos="0" relativeHeight="251681792" behindDoc="1" locked="0" layoutInCell="1" allowOverlap="1" wp14:anchorId="4F42BCDD" wp14:editId="4E5438BC">
+                      <wp:simplePos x="0" y="0"/>
+                      <wp:positionH relativeFrom="column">
+                        <wp:posOffset>-73025</wp:posOffset>
+                      </wp:positionH>
+                      <wp:positionV relativeFrom="paragraph">
+                        <wp:posOffset>218440</wp:posOffset>
+                      </wp:positionV>
+                      <wp:extent cx="792000" cy="284400"/>
+                      <wp:effectExtent l="0" t="0" r="8255" b="1905"/>
+                      <wp:wrapNone/>
+                      <wp:docPr id="5" name="Metin Kutusu 5"/>
+                      <wp:cNvGraphicFramePr/>
+                      <a:graphic xmlns:a="http://schemas.openxmlformats.org/drawingml/2006/main">
+                        <a:graphicData uri="http://schemas.microsoft.com/office/word/2010/wordprocessingShape">
+                          <wps:wsp>
+                            <wps:cNvSpPr txBox="1"/>
+                            <wps:spPr>
+                              <a:xfrm>
+                                <a:off x="0" y="0"/>
+                                <a:ext cx="792000" cy="284400"/>
+                              </a:xfrm>
+                              <a:prstGeom prst="rect">
+                                <a:avLst/>
+                              </a:prstGeom>
+                              <a:solidFill>
+                                <a:schemeClr val="lt1"/>
+                              </a:solidFill>
+                              <a:ln w="6350">
+                                <a:noFill/>
+                              </a:ln>
+                              <a:effectLst/>
+                            </wps:spPr>
+                            <wps:style>
+                              <a:lnRef idx="0">
+                                <a:schemeClr val="accent1"/>
+                              </a:lnRef>
+                              <a:fillRef idx="0">
+                                <a:schemeClr val="accent1"/>
+                              </a:fillRef>
+                              <a:effectRef idx="0">
+                                <a:schemeClr val="accent1"/>
+                              </a:effectRef>
+                              <a:fontRef idx="minor">
+                                <a:schemeClr val="dk1"/>
+                              </a:fontRef>
+                            </wps:style>
+                            <wps:txbx>
+                              <w:txbxContent>
+                                <w:p>
+                                  <w:pPr>
+                                    <w:ind w:firstLine="0"/>
+                                    <w:jc w:val="left"/>
+                                  </w:pPr>
+                                  <w:r>
+                                    <w:t>ACTORS</w:t>
+                                  </w:r>
+                                </w:p>
+                              </w:txbxContent>
+                            </wps:txbx>
+                            <wps:bodyPr rot="0" spcFirstLastPara="0" vertOverflow="overflow" horzOverflow="overflow" vert="horz" wrap="square" lIns="91440" tIns="45720" rIns="91440" bIns="45720" numCol="1" spcCol="0" rtlCol="0" fromWordArt="0" anchor="t" anchorCtr="0" forceAA="0" compatLnSpc="1">
+                              <a:prstTxWarp prst="textNoShape">
+                                <a:avLst/>
+                              </a:prstTxWarp>
+                              <a:noAutofit/>
+                            </wps:bodyPr>
+                          </wps:wsp>
+                        </a:graphicData>
+                      </a:graphic>
+                      <wp14:sizeRelH relativeFrom="margin">
+                        <wp14:pctWidth>0</wp14:pctWidth>
+                      </wp14:sizeRelH>
+                      <wp14:sizeRelV relativeFrom="margin">
+                        <wp14:pctHeight>0</wp14:pctHeight>
+                      </wp14:sizeRelV>
+                    </wp:anchor>
+                  </w:drawing>
+                </mc:Choice>
+                <mc:Fallback>
+                  <w:pict>
+                    <v:shapetype w14:anchorId="4F42BCDD" id="_x0000_t202" coordsize="21600,21600" o:spt="202" path="m,l,21600r21600,l21600,xe">
+                      <v:stroke joinstyle="miter"/>
+                      <v:path gradientshapeok="t" o:connecttype="rect"/>
+                    </v:shapetype>
+                    <v:shape id="Metin Kutusu 5" o:spid="_x0000_s1026" type="#_x0000_t202" style="position:absolute;left:0;text-align:left;margin-left:-5.75pt;margin-top:17.2pt;width:62.35pt;height:22.4pt;z-index:-251634688;visibility:visible;mso-wrap-style:square;mso-width-percent:0;mso-height-percent:0;mso-wrap-distance-left:9pt;mso-wrap-distance-top:0;mso-wrap-distance-right:9pt;mso-wrap-distance-bottom:0;mso-position-horizontal:absolute;mso-position-horizontal-relative:text;mso-position-vertical:absolute;mso-position-vertical-relative:text;mso-width-percent:0;mso-height-percent:0;mso-width-relative:margin;mso-height-relative:margin;v-text-anchor:top" o:gfxdata="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" fillcolor="white [3201]" stroked="f" strokeweight=".5pt">
+                      <v:textbox>
+                        <w:txbxContent>
+                          <w:p>
+                            <w:pPr>
+                              <w:ind w:firstLine="0"/>
+                              <w:jc w:val="left"/>
+                            </w:pPr>
+                            <w:r>
+                              <w:t>ACTORS</w:t>
+                            </w:r>
+                          </w:p>
+                        </w:txbxContent>
+                      </v:textbox>
+                    </v:shape>
+                  </w:pict>
+                </mc:Fallback>
+              </mc:AlternateContent>
+            </w:r>
+            <w:r>
+              <w:rPr>
+                <w:sz w:val="20"/>
+                <w:szCs w:val="20"/>
+              </w:rPr>
+              <w:t>OBJECTS</w:t>
+            </w:r>
+          </w:p>
+        </w:tc>
+        <w:tc>
+          <w:tcPr>
+            <w:tcW w:w="1701" w:type="dxa"/>
+          </w:tcPr>
+          <w:p>
+            <w:pPr>
+              <w:ind w:firstLine="0"/>
+              <w:rPr>
+                <w:sz w:val="20"/>
+                <w:szCs w:val="20"/>
+              </w:rPr>
+            </w:pPr>
+            <w:r>
+              <w:rPr>
+                <w:sz w:val="20"/>
+                <w:szCs w:val="20"/>
+              </w:rPr>
+              <w:t>Vehicle</w:t>
+            </w:r>
+          </w:p>
+        </w:tc>
+        <w:tc>
+          <w:tcPr>
+            <w:tcW w:w="1701" w:type="dxa"/>
+          </w:tcPr>
+          <w:p>
+            <w:pPr>
+              <w:ind w:firstLine="0"/>
+              <w:rPr>
+                <w:sz w:val="20"/>
+                <w:szCs w:val="20"/>
+              </w:rPr>
+            </w:pPr>
+            <w:r>
+              <w:rPr>
+                <w:sz w:val="20"/>
+                <w:szCs w:val="20"/>
+              </w:rPr>
+              <w:t>Renting</w:t>
+            </w:r>
+          </w:p>
+        </w:tc>
+        <w:tc>
+          <w:tcPr>
+            <w:tcW w:w="1559" w:type="dxa"/>
+          </w:tcPr>
+          <w:p>
+            <w:pPr>
+              <w:ind w:firstLine="0"/>
+              <w:rPr>
+                <w:sz w:val="20"/>
+                <w:szCs w:val="20"/>
+              </w:rPr>
+            </w:pPr>
+            <w:r>
+              <w:rPr>
+                <w:sz w:val="20"/>
+                <w:szCs w:val="20"/>
+              </w:rPr>
+              <w:t>Chart</w:t>
+            </w:r>
+          </w:p>
+        </w:tc>
+        <w:tc>
+          <w:tcPr>
+            <w:tcW w:w="1559" w:type="dxa"/>
+          </w:tcPr>
+          <w:p>
+            <w:pPr>
+              <w:ind w:firstLine="0"/>
+              <w:rPr>
+                <w:sz w:val="20"/>
+                <w:szCs w:val="20"/>
+              </w:rPr>
+            </w:pPr>
+            <w:r>
+              <w:rPr>
+                <w:sz w:val="20"/>
+                <w:szCs w:val="20"/>
+              </w:rPr>
+              <w:t>Office</w:t>
+            </w:r>
+          </w:p>
+        </w:tc>
+        <w:tc>
+          <w:tcPr>
+            <w:tcW w:w="1418" w:type="dxa"/>
+          </w:tcPr>
+          <w:p>
+            <w:pPr>
+              <w:ind w:firstLine="0"/>
+              <w:rPr>
+                <w:sz w:val="20"/>
+                <w:szCs w:val="20"/>
+              </w:rPr>
+            </w:pPr>
+            <w:r>
+              <w:rPr>
+                <w:sz w:val="20"/>
+                <w:szCs w:val="20"/>
+              </w:rPr>
+              <w:t>Personal</w:t>
+            </w:r>
+          </w:p>
+          <w:p>
+            <w:pPr>
+              <w:ind w:firstLine="0"/>
+              <w:rPr>
+                <w:sz w:val="20"/>
+                <w:szCs w:val="20"/>
+              </w:rPr>
+            </w:pPr>
+            <w:r>
+              <w:rPr>
+                <w:sz w:val="20"/>
+                <w:szCs w:val="20"/>
+              </w:rPr>
+              <w:t>Info</w:t>
+            </w:r>
+          </w:p>
+        </w:tc>
+        <w:tc>
+          <w:tcPr>
+            <w:tcW w:w="1418" w:type="dxa"/>
+          </w:tcPr>
+          <w:p>
+            <w:pPr>
+              <w:ind w:firstLine="0"/>
+              <w:rPr>
+                <w:sz w:val="20"/>
+                <w:szCs w:val="20"/>
+              </w:rPr>
+            </w:pPr>
+            <w:proofErr w:type="spellStart"/>
+            <w:r>
+              <w:rPr>
+                <w:sz w:val="20"/>
+                <w:szCs w:val="20"/>
+              </w:rPr>
+              <w:t>OfficeUser</w:t>
+            </w:r>
+            <w:proofErr w:type="spellEnd"/>
+          </w:p>
+        </w:tc>
+      </w:tr>
+      <w:tr>
+        <w:trPr>
+          <w:trHeight w:val="734"/>
+        </w:trPr>
+        <w:tc>
+          <w:tcPr>
+            <w:tcW w:w="1560" w:type="dxa"/>
+          </w:tcPr>
+          <w:p>
+            <w:pPr>
+              <w:ind w:firstLine="0"/>
+              <w:jc w:val="left"/>
+              <w:rPr>
+                <w:noProof/>
+                <w:sz w:val="20"/>
+                <w:szCs w:val="20"/>
+                <w:lang w:val="tr-TR" w:eastAsia="tr-TR"/>
+              </w:rPr>
+            </w:pPr>
+            <w:r>
+              <w:rPr>
+                <w:noProof/>
+                <w:sz w:val="20"/>
+                <w:szCs w:val="20"/>
+                <w:lang w:val="tr-TR" w:eastAsia="tr-TR"/>
+              </w:rPr>
+              <w:t>Visitor</w:t>
+            </w:r>
+          </w:p>
+        </w:tc>
+        <w:tc>
+          <w:tcPr>
+            <w:tcW w:w="1701" w:type="dxa"/>
+          </w:tcPr>
+          <w:p>
+            <w:pPr>
+              <w:ind w:firstLine="0"/>
+              <w:rPr>
+                <w:sz w:val="20"/>
+                <w:szCs w:val="20"/>
+              </w:rPr>
+            </w:pPr>
+            <w:r>
+              <w:rPr>
+                <w:sz w:val="20"/>
+                <w:szCs w:val="20"/>
+              </w:rPr>
+              <w:t>search()</w:t>
+            </w:r>
+          </w:p>
+          <w:p>
+            <w:pPr>
+              <w:ind w:firstLine="0"/>
+              <w:rPr>
+                <w:sz w:val="20"/>
+                <w:szCs w:val="20"/>
+              </w:rPr>
+            </w:pPr>
+            <w:proofErr w:type="spellStart"/>
+            <w:r>
+              <w:rPr>
+                <w:sz w:val="20"/>
+                <w:szCs w:val="20"/>
+              </w:rPr>
+              <w:t>filterVehicles</w:t>
+            </w:r>
+            <w:proofErr w:type="spellEnd"/>
+            <w:r>
+              <w:rPr>
+                <w:sz w:val="20"/>
+                <w:szCs w:val="20"/>
+              </w:rPr>
+              <w:t>()</w:t>
+            </w:r>
+          </w:p>
+          <w:p>
+            <w:pPr>
+              <w:ind w:firstLine="0"/>
+              <w:rPr>
+                <w:sz w:val="20"/>
+                <w:szCs w:val="20"/>
+              </w:rPr>
+            </w:pPr>
+            <w:proofErr w:type="spellStart"/>
+            <w:r>
+              <w:rPr>
+                <w:sz w:val="20"/>
+                <w:szCs w:val="20"/>
+              </w:rPr>
+              <w:t>listVehicles</w:t>
+            </w:r>
+            <w:proofErr w:type="spellEnd"/>
+            <w:r>
+              <w:rPr>
+                <w:sz w:val="20"/>
+                <w:szCs w:val="20"/>
+              </w:rPr>
+              <w:t>()</w:t>
+            </w:r>
+          </w:p>
+          <w:p>
+            <w:pPr>
+              <w:ind w:firstLine="0"/>
+              <w:rPr>
+                <w:sz w:val="20"/>
+                <w:szCs w:val="20"/>
+              </w:rPr>
+            </w:pPr>
+          </w:p>
+          <w:p>
+            <w:pPr>
+              <w:ind w:firstLine="0"/>
+              <w:rPr>
+                <w:sz w:val="20"/>
+                <w:szCs w:val="20"/>
+              </w:rPr>
+            </w:pPr>
+          </w:p>
+        </w:tc>
+        <w:tc>
+          <w:tcPr>
+            <w:tcW w:w="1701" w:type="dxa"/>
+          </w:tcPr>
+          <w:p>
+            <w:pPr>
+              <w:ind w:firstLine="0"/>
+              <w:rPr>
+                <w:sz w:val="20"/>
+                <w:szCs w:val="20"/>
+              </w:rPr>
+            </w:pPr>
+          </w:p>
+        </w:tc>
+        <w:tc>
+          <w:tcPr>
+            <w:tcW w:w="1559" w:type="dxa"/>
+          </w:tcPr>
+          <w:p>
+            <w:pPr>
+              <w:ind w:firstLine="0"/>
+              <w:rPr>
+                <w:sz w:val="20"/>
+                <w:szCs w:val="20"/>
+              </w:rPr>
+            </w:pPr>
+          </w:p>
+        </w:tc>
+        <w:tc>
+          <w:tcPr>
+            <w:tcW w:w="1559" w:type="dxa"/>
+          </w:tcPr>
+          <w:p>
+            <w:pPr>
+              <w:ind w:firstLine="0"/>
+              <w:rPr>
+                <w:sz w:val="20"/>
+                <w:szCs w:val="20"/>
+              </w:rPr>
+            </w:pPr>
+          </w:p>
+        </w:tc>
+        <w:tc>
+          <w:tcPr>
+            <w:tcW w:w="1418" w:type="dxa"/>
+          </w:tcPr>
+          <w:p>
+            <w:pPr>
+              <w:ind w:firstLine="0"/>
+              <w:rPr>
+                <w:sz w:val="20"/>
+                <w:szCs w:val="20"/>
+              </w:rPr>
+            </w:pPr>
+          </w:p>
+        </w:tc>
+        <w:tc>
+          <w:tcPr>
+            <w:tcW w:w="1418" w:type="dxa"/>
+          </w:tcPr>
+          <w:p>
+            <w:pPr>
+              <w:ind w:firstLine="0"/>
+              <w:rPr>
+                <w:sz w:val="20"/>
+                <w:szCs w:val="20"/>
+              </w:rPr>
+            </w:pPr>
+          </w:p>
+        </w:tc>
+      </w:tr>
+      <w:tr>
+        <w:trPr>
+          <w:trHeight w:val="1050"/>
+        </w:trPr>
+        <w:tc>
+          <w:tcPr>
+            <w:tcW w:w="1560" w:type="dxa"/>
+          </w:tcPr>
+          <w:p>
+            <w:pPr>
+              <w:ind w:firstLine="0"/>
+              <w:rPr>
+                <w:sz w:val="20"/>
+                <w:szCs w:val="20"/>
+              </w:rPr>
+            </w:pPr>
+            <w:proofErr w:type="spellStart"/>
+            <w:r>
+              <w:rPr>
+                <w:sz w:val="20"/>
+                <w:szCs w:val="20"/>
+              </w:rPr>
+              <w:t>RegisteredUser</w:t>
+            </w:r>
+            <w:proofErr w:type="spellEnd"/>
+          </w:p>
+        </w:tc>
+        <w:tc>
+          <w:tcPr>
+            <w:tcW w:w="1701" w:type="dxa"/>
+          </w:tcPr>
+          <w:p>
+            <w:pPr>
+              <w:ind w:firstLine="0"/>
+              <w:rPr>
+                <w:sz w:val="20"/>
+                <w:szCs w:val="20"/>
+              </w:rPr>
+            </w:pPr>
+            <w:r>
+              <w:rPr>
+                <w:sz w:val="20"/>
+                <w:szCs w:val="20"/>
+              </w:rPr>
+              <w:t>search()</w:t>
+            </w:r>
+          </w:p>
+          <w:p>
+            <w:pPr>
+              <w:ind w:firstLine="0"/>
+              <w:rPr>
+                <w:sz w:val="20"/>
+                <w:szCs w:val="20"/>
+              </w:rPr>
+            </w:pPr>
+            <w:proofErr w:type="spellStart"/>
+            <w:r>
+              <w:rPr>
+                <w:sz w:val="20"/>
+                <w:szCs w:val="20"/>
+              </w:rPr>
+              <w:t>filterVehicles</w:t>
+            </w:r>
+            <w:proofErr w:type="spellEnd"/>
+            <w:r>
+              <w:rPr>
+                <w:sz w:val="20"/>
+                <w:szCs w:val="20"/>
+              </w:rPr>
+              <w:t>()</w:t>
+            </w:r>
+          </w:p>
+          <w:p>
+            <w:pPr>
+              <w:ind w:firstLine="0"/>
+              <w:rPr>
+                <w:sz w:val="20"/>
+                <w:szCs w:val="20"/>
+              </w:rPr>
+            </w:pPr>
+            <w:proofErr w:type="spellStart"/>
+            <w:r>
+              <w:rPr>
+                <w:sz w:val="20"/>
+                <w:szCs w:val="20"/>
+              </w:rPr>
+              <w:t>listVehicles</w:t>
+            </w:r>
+            <w:proofErr w:type="spellEnd"/>
+            <w:r>
+              <w:rPr>
+                <w:sz w:val="20"/>
+                <w:szCs w:val="20"/>
+              </w:rPr>
+              <w:t>()</w:t>
+            </w:r>
+          </w:p>
+          <w:p>
+            <w:pPr>
+              <w:ind w:firstLine="0"/>
+              <w:rPr>
+                <w:sz w:val="20"/>
+                <w:szCs w:val="20"/>
+              </w:rPr>
+            </w:pPr>
+          </w:p>
+        </w:tc>
+        <w:tc>
+          <w:tcPr>
+            <w:tcW w:w="1701" w:type="dxa"/>
+          </w:tcPr>
+          <w:p>
+            <w:pPr>
+              <w:ind w:firstLine="0"/>
+              <w:rPr>
+                <w:sz w:val="20"/>
+                <w:szCs w:val="20"/>
+              </w:rPr>
+            </w:pPr>
+            <w:proofErr w:type="spellStart"/>
+            <w:r>
+              <w:rPr>
+                <w:sz w:val="20"/>
+                <w:szCs w:val="20"/>
+              </w:rPr>
+              <w:t>extendReturning</w:t>
+            </w:r>
+            <w:proofErr w:type="spellEnd"/>
+          </w:p>
+          <w:p>
+            <w:pPr>
+              <w:ind w:firstLine="0"/>
+              <w:rPr>
+                <w:sz w:val="20"/>
+                <w:szCs w:val="20"/>
+              </w:rPr>
+            </w:pPr>
+            <w:r>
+              <w:rPr>
+                <w:sz w:val="20"/>
+                <w:szCs w:val="20"/>
+              </w:rPr>
+              <w:t>Date()</w:t>
+            </w:r>
+          </w:p>
+          <w:p>
+            <w:pPr>
+              <w:ind w:firstLine="0"/>
+              <w:rPr>
+                <w:sz w:val="20"/>
+                <w:szCs w:val="20"/>
+              </w:rPr>
+            </w:pPr>
+            <w:proofErr w:type="spellStart"/>
+            <w:r>
+              <w:rPr>
+                <w:sz w:val="20"/>
+                <w:szCs w:val="20"/>
+              </w:rPr>
+              <w:t>changeReturningOffice</w:t>
+            </w:r>
+            <w:proofErr w:type="spellEnd"/>
+            <w:r>
+              <w:rPr>
+                <w:sz w:val="20"/>
+                <w:szCs w:val="20"/>
+              </w:rPr>
+              <w:t>()</w:t>
+            </w:r>
+          </w:p>
+          <w:p>
+            <w:pPr>
+              <w:ind w:firstLine="0"/>
+              <w:rPr>
+                <w:sz w:val="20"/>
+                <w:szCs w:val="20"/>
+              </w:rPr>
+            </w:pPr>
+            <w:proofErr w:type="spellStart"/>
+            <w:r>
+              <w:rPr>
+                <w:sz w:val="20"/>
+                <w:szCs w:val="20"/>
+              </w:rPr>
+              <w:t>viewRenting</w:t>
+            </w:r>
+            <w:proofErr w:type="spellEnd"/>
+            <w:r>
+              <w:rPr>
+                <w:sz w:val="20"/>
+                <w:szCs w:val="20"/>
+              </w:rPr>
+              <w:t>()</w:t>
+            </w:r>
+          </w:p>
+          <w:p>
+            <w:pPr>
+              <w:ind w:firstLine="0"/>
+              <w:rPr>
+                <w:sz w:val="20"/>
+                <w:szCs w:val="20"/>
+              </w:rPr>
+            </w:pPr>
+          </w:p>
+        </w:tc>
+        <w:tc>
+          <w:tcPr>
+            <w:tcW w:w="1559" w:type="dxa"/>
+          </w:tcPr>
+          <w:p>
+            <w:pPr>
+              <w:ind w:firstLine="0"/>
+              <w:rPr>
+                <w:sz w:val="20"/>
+                <w:szCs w:val="20"/>
+              </w:rPr>
+            </w:pPr>
+            <w:proofErr w:type="spellStart"/>
+            <w:r>
+              <w:rPr>
+                <w:sz w:val="20"/>
+                <w:szCs w:val="20"/>
+              </w:rPr>
+              <w:t>useDiscount</w:t>
+            </w:r>
+            <w:proofErr w:type="spellEnd"/>
+            <w:r>
+              <w:rPr>
+                <w:sz w:val="20"/>
+                <w:szCs w:val="20"/>
+              </w:rPr>
+              <w:t>()</w:t>
+            </w:r>
+          </w:p>
+          <w:p>
+            <w:pPr>
+              <w:ind w:firstLine="0"/>
+              <w:rPr>
+                <w:sz w:val="20"/>
+                <w:szCs w:val="20"/>
+              </w:rPr>
+            </w:pPr>
+            <w:proofErr w:type="spellStart"/>
+            <w:r>
+              <w:rPr>
+                <w:sz w:val="20"/>
+                <w:szCs w:val="20"/>
+              </w:rPr>
+              <w:t>addRenting</w:t>
+            </w:r>
+            <w:proofErr w:type="spellEnd"/>
+            <w:r>
+              <w:rPr>
+                <w:sz w:val="20"/>
+                <w:szCs w:val="20"/>
+              </w:rPr>
+              <w:t>()</w:t>
+            </w:r>
+          </w:p>
+          <w:p>
+            <w:pPr>
+              <w:ind w:firstLine="0"/>
+              <w:rPr>
+                <w:sz w:val="20"/>
+                <w:szCs w:val="20"/>
+              </w:rPr>
+            </w:pPr>
+            <w:r>
+              <w:rPr>
+                <w:sz w:val="20"/>
+                <w:szCs w:val="20"/>
+              </w:rPr>
+              <w:t>checkout()</w:t>
+            </w:r>
+          </w:p>
+        </w:tc>
+        <w:tc>
+          <w:tcPr>
+            <w:tcW w:w="1559" w:type="dxa"/>
+          </w:tcPr>
+          <w:p>
+            <w:pPr>
+              <w:ind w:firstLine="0"/>
+              <w:rPr>
+                <w:sz w:val="20"/>
+                <w:szCs w:val="20"/>
+              </w:rPr>
+            </w:pPr>
+          </w:p>
+        </w:tc>
+        <w:tc>
+          <w:tcPr>
+            <w:tcW w:w="1418" w:type="dxa"/>
+          </w:tcPr>
+          <w:p>
+            <w:pPr>
+              <w:ind w:firstLine="0"/>
+              <w:rPr>
+                <w:sz w:val="20"/>
+                <w:szCs w:val="20"/>
+              </w:rPr>
+            </w:pPr>
+            <w:proofErr w:type="spellStart"/>
+            <w:r>
+              <w:rPr>
+                <w:sz w:val="20"/>
+                <w:szCs w:val="20"/>
+              </w:rPr>
+              <w:t>changePersonalInfo</w:t>
+            </w:r>
+            <w:proofErr w:type="spellEnd"/>
+            <w:r>
+              <w:rPr>
+                <w:sz w:val="20"/>
+                <w:szCs w:val="20"/>
+              </w:rPr>
+              <w:t>()</w:t>
+            </w:r>
+          </w:p>
+        </w:tc>
+        <w:tc>
+          <w:tcPr>
+            <w:tcW w:w="1418" w:type="dxa"/>
+          </w:tcPr>
+          <w:p>
+            <w:pPr>
+              <w:ind w:firstLine="0"/>
+              <w:rPr>
+                <w:sz w:val="20"/>
+                <w:szCs w:val="20"/>
+              </w:rPr>
+            </w:pPr>
+          </w:p>
+        </w:tc>
+      </w:tr>
+      <w:tr>
+        <w:trPr>
+          <w:trHeight w:val="849"/>
+        </w:trPr>
+        <w:tc>
+          <w:tcPr>
+            <w:tcW w:w="1560" w:type="dxa"/>
+          </w:tcPr>
+          <w:p>
+            <w:pPr>
+              <w:ind w:firstLine="0"/>
+              <w:rPr>
+                <w:sz w:val="20"/>
+                <w:szCs w:val="20"/>
+              </w:rPr>
+            </w:pPr>
+            <w:r>
+              <w:rPr>
+                <w:sz w:val="20"/>
+                <w:szCs w:val="20"/>
+              </w:rPr>
+              <w:t>Administrator</w:t>
+            </w:r>
+          </w:p>
+        </w:tc>
+        <w:tc>
+          <w:tcPr>
+            <w:tcW w:w="1701" w:type="dxa"/>
+          </w:tcPr>
+          <w:p>
+            <w:pPr>
+              <w:ind w:firstLine="0"/>
+              <w:rPr>
+                <w:sz w:val="20"/>
+                <w:szCs w:val="20"/>
+              </w:rPr>
+            </w:pPr>
+            <w:proofErr w:type="spellStart"/>
+            <w:r>
+              <w:rPr>
+                <w:sz w:val="20"/>
+                <w:szCs w:val="20"/>
+              </w:rPr>
+              <w:t>removeVehicle</w:t>
+            </w:r>
+            <w:proofErr w:type="spellEnd"/>
+            <w:r>
+              <w:rPr>
+                <w:sz w:val="20"/>
+                <w:szCs w:val="20"/>
+              </w:rPr>
+              <w:t>()</w:t>
+            </w:r>
+          </w:p>
+          <w:p>
+            <w:pPr>
+              <w:ind w:firstLine="0"/>
+              <w:rPr>
+                <w:sz w:val="20"/>
+                <w:szCs w:val="20"/>
+              </w:rPr>
+            </w:pPr>
+            <w:proofErr w:type="spellStart"/>
+            <w:r>
+              <w:rPr>
+                <w:sz w:val="20"/>
+                <w:szCs w:val="20"/>
+              </w:rPr>
+              <w:t>addVehicle</w:t>
+            </w:r>
+            <w:proofErr w:type="spellEnd"/>
+            <w:r>
+              <w:rPr>
+                <w:sz w:val="20"/>
+                <w:szCs w:val="20"/>
+              </w:rPr>
+              <w:t>()</w:t>
+            </w:r>
+          </w:p>
+          <w:p>
+            <w:pPr>
+              <w:ind w:firstLine="0"/>
+              <w:rPr>
+                <w:sz w:val="20"/>
+                <w:szCs w:val="20"/>
+              </w:rPr>
+            </w:pPr>
+            <w:r>
+              <w:rPr>
+                <w:sz w:val="20"/>
+                <w:szCs w:val="20"/>
+              </w:rPr>
+              <w:t>update()</w:t>
+            </w:r>
+          </w:p>
+          <w:p>
+            <w:pPr>
+              <w:ind w:firstLine="0"/>
+              <w:rPr>
+                <w:sz w:val="20"/>
+                <w:szCs w:val="20"/>
+              </w:rPr>
+            </w:pPr>
+          </w:p>
+        </w:tc>
+        <w:tc>
+          <w:tcPr>
+            <w:tcW w:w="1701" w:type="dxa"/>
+          </w:tcPr>
+          <w:p>
+            <w:pPr>
+              <w:ind w:firstLine="0"/>
+              <w:rPr>
+                <w:sz w:val="20"/>
+                <w:szCs w:val="20"/>
+              </w:rPr>
+            </w:pPr>
+          </w:p>
+        </w:tc>
+        <w:tc>
+          <w:tcPr>
+            <w:tcW w:w="1559" w:type="dxa"/>
+          </w:tcPr>
+          <w:p>
+            <w:pPr>
+              <w:ind w:firstLine="0"/>
+              <w:rPr>
+                <w:sz w:val="20"/>
+                <w:szCs w:val="20"/>
+              </w:rPr>
+            </w:pPr>
+          </w:p>
+        </w:tc>
+        <w:tc>
+          <w:tcPr>
+            <w:tcW w:w="1559" w:type="dxa"/>
+          </w:tcPr>
+          <w:p>
+            <w:pPr>
+              <w:ind w:firstLine="0"/>
+              <w:rPr>
+                <w:sz w:val="20"/>
+                <w:szCs w:val="20"/>
+              </w:rPr>
+            </w:pPr>
+            <w:r>
+              <w:rPr>
+                <w:sz w:val="20"/>
+                <w:szCs w:val="20"/>
+              </w:rPr>
+              <w:t>Update()</w:t>
+            </w:r>
+          </w:p>
+          <w:p>
+            <w:pPr>
+              <w:ind w:firstLine="0"/>
+              <w:rPr>
+                <w:sz w:val="20"/>
+                <w:szCs w:val="20"/>
+              </w:rPr>
+            </w:pPr>
+            <w:proofErr w:type="spellStart"/>
+            <w:r>
+              <w:rPr>
+                <w:sz w:val="20"/>
+                <w:szCs w:val="20"/>
+              </w:rPr>
+              <w:t>addOffice</w:t>
+            </w:r>
+            <w:proofErr w:type="spellEnd"/>
+            <w:r>
+              <w:rPr>
+                <w:sz w:val="20"/>
+                <w:szCs w:val="20"/>
+              </w:rPr>
+              <w:t>()</w:t>
+            </w:r>
+          </w:p>
+          <w:p>
+            <w:pPr>
+              <w:ind w:firstLine="0"/>
+              <w:rPr>
+                <w:sz w:val="20"/>
+                <w:szCs w:val="20"/>
+              </w:rPr>
+            </w:pPr>
+            <w:proofErr w:type="spellStart"/>
+            <w:r>
+              <w:rPr>
+                <w:sz w:val="20"/>
+                <w:szCs w:val="20"/>
+              </w:rPr>
+              <w:t>removeOffice</w:t>
+            </w:r>
+            <w:proofErr w:type="spellEnd"/>
+            <w:r>
+              <w:rPr>
+                <w:sz w:val="20"/>
+                <w:szCs w:val="20"/>
+              </w:rPr>
+              <w:t>()</w:t>
+            </w:r>
+          </w:p>
+        </w:tc>
+        <w:tc>
+          <w:tcPr>
+            <w:tcW w:w="1418" w:type="dxa"/>
+          </w:tcPr>
+          <w:p>
+            <w:pPr>
+              <w:ind w:firstLine="0"/>
+              <w:rPr>
+                <w:sz w:val="20"/>
+                <w:szCs w:val="20"/>
+              </w:rPr>
+            </w:pPr>
+          </w:p>
+        </w:tc>
+        <w:tc>
+          <w:tcPr>
+            <w:tcW w:w="1418" w:type="dxa"/>
+          </w:tcPr>
+          <w:p>
+            <w:pPr>
+              <w:ind w:firstLine="0"/>
+              <w:rPr>
+                <w:sz w:val="20"/>
+                <w:szCs w:val="20"/>
+              </w:rPr>
+            </w:pPr>
+            <w:proofErr w:type="spellStart"/>
+            <w:r>
+              <w:rPr>
+                <w:sz w:val="20"/>
+                <w:szCs w:val="20"/>
+              </w:rPr>
+              <w:t>remove</w:t>
+            </w:r>
+            <w:r>
+              <w:rPr>
+                <w:sz w:val="20"/>
+                <w:szCs w:val="20"/>
+              </w:rPr>
+              <w:t>OfficeUser</w:t>
+            </w:r>
+            <w:proofErr w:type="spellEnd"/>
+            <w:r>
+              <w:rPr>
+                <w:sz w:val="20"/>
+                <w:szCs w:val="20"/>
+              </w:rPr>
+              <w:t xml:space="preserve"> </w:t>
+            </w:r>
+            <w:r>
+              <w:rPr>
+                <w:sz w:val="20"/>
+                <w:szCs w:val="20"/>
+              </w:rPr>
+              <w:t>()</w:t>
+            </w:r>
+          </w:p>
+          <w:p>
+            <w:pPr>
+              <w:ind w:firstLine="0"/>
+              <w:rPr>
+                <w:sz w:val="20"/>
+                <w:szCs w:val="20"/>
+              </w:rPr>
+            </w:pPr>
+            <w:proofErr w:type="spellStart"/>
+            <w:r>
+              <w:rPr>
+                <w:sz w:val="20"/>
+                <w:szCs w:val="20"/>
+              </w:rPr>
+              <w:t>add</w:t>
+            </w:r>
+            <w:r>
+              <w:rPr>
+                <w:sz w:val="20"/>
+                <w:szCs w:val="20"/>
+              </w:rPr>
+              <w:t>Office</w:t>
+            </w:r>
+            <w:proofErr w:type="spellEnd"/>
+          </w:p>
+          <w:p>
+            <w:pPr>
+              <w:ind w:firstLine="0"/>
+              <w:rPr>
+                <w:sz w:val="20"/>
+                <w:szCs w:val="20"/>
+              </w:rPr>
+            </w:pPr>
+            <w:r>
+              <w:rPr>
+                <w:sz w:val="20"/>
+                <w:szCs w:val="20"/>
+              </w:rPr>
+              <w:t>User</w:t>
+            </w:r>
+            <w:r>
+              <w:rPr>
+                <w:sz w:val="20"/>
+                <w:szCs w:val="20"/>
+              </w:rPr>
+              <w:t>()</w:t>
+            </w:r>
+          </w:p>
+          <w:p>
+            <w:pPr>
+              <w:ind w:firstLine="0"/>
+              <w:rPr>
+                <w:sz w:val="20"/>
+                <w:szCs w:val="20"/>
+              </w:rPr>
+            </w:pPr>
+            <w:proofErr w:type="spellStart"/>
+            <w:r>
+              <w:rPr>
+                <w:sz w:val="20"/>
+                <w:szCs w:val="20"/>
+              </w:rPr>
+              <w:t>update</w:t>
+            </w:r>
+            <w:r>
+              <w:rPr>
+                <w:sz w:val="20"/>
+                <w:szCs w:val="20"/>
+              </w:rPr>
+              <w:t>Office</w:t>
+            </w:r>
+            <w:proofErr w:type="spellEnd"/>
+          </w:p>
+          <w:p>
+            <w:pPr>
+              <w:ind w:firstLine="0"/>
+              <w:rPr>
+                <w:sz w:val="20"/>
+                <w:szCs w:val="20"/>
+              </w:rPr>
+            </w:pPr>
+            <w:r>
+              <w:rPr>
+                <w:sz w:val="20"/>
+                <w:szCs w:val="20"/>
+              </w:rPr>
+              <w:t>User</w:t>
+            </w:r>
+            <w:r>
+              <w:rPr>
+                <w:sz w:val="20"/>
+                <w:szCs w:val="20"/>
+              </w:rPr>
+              <w:t>()</w:t>
+            </w:r>
+          </w:p>
+          <w:p>
+            <w:pPr>
+              <w:ind w:firstLine="0"/>
+              <w:rPr>
+                <w:sz w:val="20"/>
+                <w:szCs w:val="20"/>
+              </w:rPr>
+            </w:pPr>
+          </w:p>
+        </w:tc>
+      </w:tr>
+      <w:tr>
+        <w:trPr>
+          <w:trHeight w:val="1136"/>
+        </w:trPr>
+        <w:tc>
+          <w:tcPr>
+            <w:tcW w:w="1560" w:type="dxa"/>
+          </w:tcPr>
+          <w:p>
+            <w:pPr>
+              <w:ind w:firstLine="0"/>
+              <w:rPr>
+                <w:sz w:val="20"/>
+                <w:szCs w:val="20"/>
+              </w:rPr>
+            </w:pPr>
+            <w:proofErr w:type="spellStart"/>
+            <w:r>
+              <w:rPr>
+                <w:sz w:val="20"/>
+                <w:szCs w:val="20"/>
+              </w:rPr>
+              <w:t>OfficeUser</w:t>
+            </w:r>
+            <w:proofErr w:type="spellEnd"/>
+          </w:p>
+        </w:tc>
+        <w:tc>
+          <w:tcPr>
+            <w:tcW w:w="1701" w:type="dxa"/>
+          </w:tcPr>
+          <w:p>
+            <w:pPr>
+              <w:ind w:firstLine="0"/>
+              <w:rPr>
+                <w:sz w:val="20"/>
+                <w:szCs w:val="20"/>
+              </w:rPr>
+            </w:pPr>
+          </w:p>
+        </w:tc>
+        <w:tc>
+          <w:tcPr>
+            <w:tcW w:w="1701" w:type="dxa"/>
+          </w:tcPr>
+          <w:p>
+            <w:pPr>
+              <w:ind w:firstLine="0"/>
+              <w:rPr>
+                <w:sz w:val="20"/>
+                <w:szCs w:val="20"/>
+              </w:rPr>
+            </w:pPr>
+            <w:proofErr w:type="spellStart"/>
+            <w:r>
+              <w:rPr>
+                <w:sz w:val="20"/>
+                <w:szCs w:val="20"/>
+              </w:rPr>
+              <w:t>updateRenting</w:t>
+            </w:r>
+            <w:proofErr w:type="spellEnd"/>
+            <w:r>
+              <w:rPr>
+                <w:sz w:val="20"/>
+                <w:szCs w:val="20"/>
+              </w:rPr>
+              <w:t>()</w:t>
+            </w:r>
+            <w:bookmarkStart w:id="10" w:name="_GoBack"/>
+            <w:bookmarkEnd w:id="10"/>
+          </w:p>
+        </w:tc>
+        <w:tc>
+          <w:tcPr>
+            <w:tcW w:w="1559" w:type="dxa"/>
+          </w:tcPr>
+          <w:p>
+            <w:pPr>
+              <w:ind w:firstLine="0"/>
+              <w:rPr>
+                <w:sz w:val="20"/>
+                <w:szCs w:val="20"/>
+              </w:rPr>
+            </w:pPr>
+          </w:p>
+        </w:tc>
+        <w:tc>
+          <w:tcPr>
+            <w:tcW w:w="1559" w:type="dxa"/>
+          </w:tcPr>
+          <w:p>
+            <w:pPr>
+              <w:ind w:firstLine="0"/>
+              <w:rPr>
+                <w:sz w:val="20"/>
+                <w:szCs w:val="20"/>
+              </w:rPr>
+            </w:pPr>
+          </w:p>
+        </w:tc>
+        <w:tc>
+          <w:tcPr>
+            <w:tcW w:w="1418" w:type="dxa"/>
+          </w:tcPr>
+          <w:p>
+            <w:pPr>
+              <w:ind w:firstLine="0"/>
+              <w:rPr>
+                <w:sz w:val="20"/>
+                <w:szCs w:val="20"/>
+              </w:rPr>
+            </w:pPr>
+          </w:p>
+        </w:tc>
+        <w:tc>
+          <w:tcPr>
+            <w:tcW w:w="1418" w:type="dxa"/>
+          </w:tcPr>
+          <w:p>
+            <w:pPr>
+              <w:ind w:firstLine="0"/>
+              <w:rPr>
+                <w:sz w:val="20"/>
+                <w:szCs w:val="20"/>
+              </w:rPr>
+            </w:pPr>
+          </w:p>
+        </w:tc>
+      </w:tr>
+    </w:tbl>
+    <w:p/>
+    <w:p/>
+    <w:p/>
+    <w:p/>
     <w:p>
       <w:pPr>
         <w:pStyle w:val="Balk2"/>
@@ -3012,7 +4400,6 @@
       </w:pPr>
       <w:bookmarkStart w:id="14" w:name="_Toc433996787"/>
       <w:r>
-        <w:lastRenderedPageBreak/>
         <w:t>References</w:t>
       </w:r>
       <w:bookmarkEnd w:id="14"/>
@@ -3225,7 +4612,7 @@
       <w:rPr>
         <w:noProof/>
       </w:rPr>
-      <w:t>5</w:t>
+      <w:t>6</w:t>
     </w:r>
     <w:r>
       <w:rPr>
@@ -4724,6 +6111,32 @@
       <w:ind w:left="480"/>
     </w:pPr>
   </w:style>
+  <w:style w:type="table" w:styleId="TabloKlavuzu">
+    <w:name w:val="Table Grid"/>
+    <w:basedOn w:val="NormalTablo"/>
+    <w:uiPriority w:val="39"/>
+    <w:rsid w:val="00A43EFA"/>
+    <w:pPr>
+      <w:spacing w:after="0" w:line="240" w:lineRule="auto"/>
+    </w:pPr>
+    <w:tblPr>
+      <w:tblInd w:w="0" w:type="dxa"/>
+      <w:tblBorders>
+        <w:top w:val="single" w:sz="4" w:space="0" w:color="auto"/>
+        <w:left w:val="single" w:sz="4" w:space="0" w:color="auto"/>
+        <w:bottom w:val="single" w:sz="4" w:space="0" w:color="auto"/>
+        <w:right w:val="single" w:sz="4" w:space="0" w:color="auto"/>
+        <w:insideH w:val="single" w:sz="4" w:space="0" w:color="auto"/>
+        <w:insideV w:val="single" w:sz="4" w:space="0" w:color="auto"/>
+      </w:tblBorders>
+      <w:tblCellMar>
+        <w:top w:w="0" w:type="dxa"/>
+        <w:left w:w="108" w:type="dxa"/>
+        <w:bottom w:w="0" w:type="dxa"/>
+        <w:right w:w="108" w:type="dxa"/>
+      </w:tblCellMar>
+    </w:tblPr>
+  </w:style>
 </w:styles>
 </file>
 
